--- a/Lab2/Informe Laboratorio 2.docx
+++ b/Lab2/Informe Laboratorio 2.docx
@@ -46,7 +46,7 @@
                     <a:blip r:embed="rId4" cstate="print">
                       <a:extLst>
                         <a:ext uri="{28A0092B-C50C-407E-A947-70E740481C1C}">
-                          <a14:useLocalDpi xmlns:a14="http://schemas.microsoft.com/office/drawing/2010/main" xmlns:wps="http://schemas.microsoft.com/office/word/2010/wordprocessingShape" xmlns:wpi="http://schemas.microsoft.com/office/word/2010/wordprocessingInk" xmlns:wpg="http://schemas.microsoft.com/office/word/2010/wordprocessingGroup" xmlns:w14="http://schemas.microsoft.com/office/word/2010/wordml" xmlns:w="http://schemas.openxmlformats.org/wordprocessingml/2006/main" xmlns:w10="urn:schemas-microsoft-com:office:word" xmlns:wp14="http://schemas.microsoft.com/office/word/2010/wordprocessingDrawing" xmlns:v="urn:schemas-microsoft-com:vml" xmlns:o="urn:schemas-microsoft-com:office:office" xmlns:mc="http://schemas.openxmlformats.org/markup-compatibility/2006" xmlns:wpc="http://schemas.microsoft.com/office/word/2010/wordprocessingCanvas" xmlns="" val="0"/>
+                          <a14:useLocalDpi xmlns="" xmlns:wpc="http://schemas.microsoft.com/office/word/2010/wordprocessingCanvas" xmlns:mc="http://schemas.openxmlformats.org/markup-compatibility/2006" xmlns:o="urn:schemas-microsoft-com:office:office" xmlns:v="urn:schemas-microsoft-com:vml" xmlns:wp14="http://schemas.microsoft.com/office/word/2010/wordprocessingDrawing" xmlns:w10="urn:schemas-microsoft-com:office:word" xmlns:w="http://schemas.openxmlformats.org/wordprocessingml/2006/main" xmlns:w14="http://schemas.microsoft.com/office/word/2010/wordml" xmlns:wpg="http://schemas.microsoft.com/office/word/2010/wordprocessingGroup" xmlns:wpi="http://schemas.microsoft.com/office/word/2010/wordprocessingInk" xmlns:wps="http://schemas.microsoft.com/office/word/2010/wordprocessingShape" xmlns:a14="http://schemas.microsoft.com/office/drawing/2010/main" val="0"/>
                         </a:ext>
                       </a:extLst>
                     </a:blip>
@@ -721,6 +721,237 @@
           <w:szCs w:val="28"/>
         </w:rPr>
       </w:pPr>
+      <w:r>
+        <w:rPr>
+          <w:rFonts w:cstheme="minorHAnsi"/>
+          <w:noProof/>
+          <w:sz w:val="28"/>
+          <w:szCs w:val="28"/>
+          <w:lang w:val="es-ES" w:eastAsia="es-ES"/>
+        </w:rPr>
+        <w:lastRenderedPageBreak/>
+        <w:drawing>
+          <wp:inline distT="0" distB="0" distL="0" distR="0">
+            <wp:extent cx="5400040" cy="3427757"/>
+            <wp:effectExtent l="19050" t="0" r="0" b="0"/>
+            <wp:docPr id="2" name="Imagen 1"/>
+            <wp:cNvGraphicFramePr>
+              <a:graphicFrameLocks xmlns:a="http://schemas.openxmlformats.org/drawingml/2006/main" noChangeAspect="1"/>
+            </wp:cNvGraphicFramePr>
+            <a:graphic xmlns:a="http://schemas.openxmlformats.org/drawingml/2006/main">
+              <a:graphicData uri="http://schemas.openxmlformats.org/drawingml/2006/picture">
+                <pic:pic xmlns:pic="http://schemas.openxmlformats.org/drawingml/2006/picture">
+                  <pic:nvPicPr>
+                    <pic:cNvPr id="0" name="Picture 1"/>
+                    <pic:cNvPicPr>
+                      <a:picLocks noChangeAspect="1" noChangeArrowheads="1"/>
+                    </pic:cNvPicPr>
+                  </pic:nvPicPr>
+                  <pic:blipFill>
+                    <a:blip r:embed="rId5" cstate="print"/>
+                    <a:srcRect/>
+                    <a:stretch>
+                      <a:fillRect/>
+                    </a:stretch>
+                  </pic:blipFill>
+                  <pic:spPr bwMode="auto">
+                    <a:xfrm>
+                      <a:off x="0" y="0"/>
+                      <a:ext cx="5400040" cy="3427757"/>
+                    </a:xfrm>
+                    <a:prstGeom prst="rect">
+                      <a:avLst/>
+                    </a:prstGeom>
+                    <a:noFill/>
+                    <a:ln w="9525">
+                      <a:noFill/>
+                      <a:miter lim="800000"/>
+                      <a:headEnd/>
+                      <a:tailEnd/>
+                    </a:ln>
+                  </pic:spPr>
+                </pic:pic>
+              </a:graphicData>
+            </a:graphic>
+          </wp:inline>
+        </w:drawing>
+      </w:r>
+    </w:p>
+    <w:p>
+      <w:pPr>
+        <w:spacing w:line="20" w:lineRule="atLeast"/>
+        <w:jc w:val="center"/>
+        <w:rPr>
+          <w:rFonts w:cstheme="minorHAnsi"/>
+          <w:sz w:val="28"/>
+          <w:szCs w:val="28"/>
+        </w:rPr>
+      </w:pPr>
+    </w:p>
+    <w:p>
+      <w:pPr>
+        <w:spacing w:line="20" w:lineRule="atLeast"/>
+        <w:jc w:val="center"/>
+        <w:rPr>
+          <w:rFonts w:cstheme="minorHAnsi"/>
+          <w:sz w:val="28"/>
+          <w:szCs w:val="28"/>
+        </w:rPr>
+      </w:pPr>
+    </w:p>
+    <w:p>
+      <w:pPr>
+        <w:spacing w:line="20" w:lineRule="atLeast"/>
+        <w:jc w:val="center"/>
+        <w:rPr>
+          <w:rFonts w:cstheme="minorHAnsi"/>
+          <w:sz w:val="28"/>
+          <w:szCs w:val="28"/>
+        </w:rPr>
+      </w:pPr>
+    </w:p>
+    <w:p>
+      <w:pPr>
+        <w:spacing w:line="20" w:lineRule="atLeast"/>
+        <w:jc w:val="center"/>
+        <w:rPr>
+          <w:rFonts w:cstheme="minorHAnsi"/>
+          <w:sz w:val="28"/>
+          <w:szCs w:val="28"/>
+        </w:rPr>
+      </w:pPr>
+    </w:p>
+    <w:p>
+      <w:pPr>
+        <w:spacing w:line="20" w:lineRule="atLeast"/>
+        <w:jc w:val="center"/>
+        <w:rPr>
+          <w:rFonts w:cstheme="minorHAnsi"/>
+          <w:sz w:val="28"/>
+          <w:szCs w:val="28"/>
+        </w:rPr>
+      </w:pPr>
+    </w:p>
+    <w:p>
+      <w:pPr>
+        <w:spacing w:line="20" w:lineRule="atLeast"/>
+        <w:jc w:val="center"/>
+        <w:rPr>
+          <w:rFonts w:cstheme="minorHAnsi"/>
+          <w:sz w:val="28"/>
+          <w:szCs w:val="28"/>
+        </w:rPr>
+      </w:pPr>
+    </w:p>
+    <w:p>
+      <w:pPr>
+        <w:spacing w:line="20" w:lineRule="atLeast"/>
+        <w:jc w:val="center"/>
+        <w:rPr>
+          <w:rFonts w:cstheme="minorHAnsi"/>
+          <w:sz w:val="28"/>
+          <w:szCs w:val="28"/>
+        </w:rPr>
+      </w:pPr>
+    </w:p>
+    <w:p>
+      <w:pPr>
+        <w:spacing w:line="20" w:lineRule="atLeast"/>
+        <w:jc w:val="center"/>
+        <w:rPr>
+          <w:rFonts w:cstheme="minorHAnsi"/>
+          <w:sz w:val="28"/>
+          <w:szCs w:val="28"/>
+        </w:rPr>
+      </w:pPr>
+    </w:p>
+    <w:p>
+      <w:pPr>
+        <w:spacing w:line="20" w:lineRule="atLeast"/>
+        <w:jc w:val="center"/>
+        <w:rPr>
+          <w:rFonts w:cstheme="minorHAnsi"/>
+          <w:sz w:val="28"/>
+          <w:szCs w:val="28"/>
+        </w:rPr>
+      </w:pPr>
+    </w:p>
+    <w:p>
+      <w:pPr>
+        <w:spacing w:line="20" w:lineRule="atLeast"/>
+        <w:jc w:val="center"/>
+        <w:rPr>
+          <w:rFonts w:cstheme="minorHAnsi"/>
+          <w:sz w:val="28"/>
+          <w:szCs w:val="28"/>
+        </w:rPr>
+      </w:pPr>
+    </w:p>
+    <w:p>
+      <w:pPr>
+        <w:spacing w:line="20" w:lineRule="atLeast"/>
+        <w:jc w:val="center"/>
+        <w:rPr>
+          <w:rFonts w:cstheme="minorHAnsi"/>
+          <w:sz w:val="28"/>
+          <w:szCs w:val="28"/>
+        </w:rPr>
+      </w:pPr>
+    </w:p>
+    <w:p>
+      <w:pPr>
+        <w:spacing w:line="20" w:lineRule="atLeast"/>
+        <w:jc w:val="center"/>
+        <w:rPr>
+          <w:rFonts w:cstheme="minorHAnsi"/>
+          <w:sz w:val="28"/>
+          <w:szCs w:val="28"/>
+        </w:rPr>
+      </w:pPr>
+    </w:p>
+    <w:p>
+      <w:pPr>
+        <w:spacing w:line="20" w:lineRule="atLeast"/>
+        <w:jc w:val="center"/>
+        <w:rPr>
+          <w:rFonts w:cstheme="minorHAnsi"/>
+          <w:sz w:val="28"/>
+          <w:szCs w:val="28"/>
+        </w:rPr>
+      </w:pPr>
+    </w:p>
+    <w:p>
+      <w:pPr>
+        <w:spacing w:line="20" w:lineRule="atLeast"/>
+        <w:jc w:val="center"/>
+        <w:rPr>
+          <w:rFonts w:cstheme="minorHAnsi"/>
+          <w:sz w:val="28"/>
+          <w:szCs w:val="28"/>
+        </w:rPr>
+      </w:pPr>
+    </w:p>
+    <w:p>
+      <w:pPr>
+        <w:spacing w:line="20" w:lineRule="atLeast"/>
+        <w:jc w:val="center"/>
+        <w:rPr>
+          <w:rFonts w:cstheme="minorHAnsi"/>
+          <w:sz w:val="28"/>
+          <w:szCs w:val="28"/>
+        </w:rPr>
+      </w:pPr>
+    </w:p>
+    <w:p>
+      <w:pPr>
+        <w:spacing w:line="20" w:lineRule="atLeast"/>
+        <w:jc w:val="center"/>
+        <w:rPr>
+          <w:rFonts w:cstheme="minorHAnsi"/>
+          <w:sz w:val="28"/>
+          <w:szCs w:val="28"/>
+        </w:rPr>
+      </w:pPr>
       <w:proofErr w:type="spellStart"/>
       <w:r>
         <w:rPr>
@@ -1342,102 +1573,67 @@
           <w:rFonts w:ascii="Arial" w:hAnsi="Arial" w:cs="Arial"/>
           <w:sz w:val="16"/>
           <w:szCs w:val="16"/>
-        </w:rPr>
-      </w:pPr>
-      <w:r>
-        <w:rPr>
-          <w:rFonts w:ascii="Arial" w:hAnsi="Arial" w:cs="Arial"/>
-          <w:sz w:val="16"/>
-          <w:szCs w:val="16"/>
-        </w:rPr>
-        <w:t>//~~</w:t>
-      </w:r>
-      <w:r>
-        <w:rPr>
-          <w:rFonts w:ascii="Arial" w:hAnsi="Arial" w:cs="Arial"/>
-          <w:sz w:val="16"/>
-          <w:szCs w:val="16"/>
-        </w:rPr>
-        <w:t>~~~~~~~~</w:t>
-      </w:r>
-      <w:proofErr w:type="spellStart"/>
-      <w:r>
-        <w:rPr>
-          <w:rFonts w:ascii="Arial" w:hAnsi="Arial" w:cs="Arial"/>
-          <w:sz w:val="16"/>
-          <w:szCs w:val="16"/>
-        </w:rPr>
-        <w:t>Interrupciones</w:t>
-      </w:r>
-      <w:proofErr w:type="spellEnd"/>
-      <w:r>
-        <w:rPr>
-          <w:rFonts w:ascii="Arial" w:hAnsi="Arial" w:cs="Arial"/>
-          <w:sz w:val="16"/>
-          <w:szCs w:val="16"/>
-        </w:rPr>
-        <w:t>~~</w:t>
-      </w:r>
-    </w:p>
-    <w:p>
-      <w:pPr>
-        <w:rPr>
-          <w:rFonts w:ascii="Arial" w:hAnsi="Arial" w:cs="Arial"/>
-          <w:sz w:val="16"/>
-          <w:szCs w:val="16"/>
-        </w:rPr>
-      </w:pPr>
-      <w:proofErr w:type="gramStart"/>
-      <w:r>
-        <w:rPr>
-          <w:rFonts w:ascii="Arial" w:hAnsi="Arial" w:cs="Arial"/>
-          <w:sz w:val="16"/>
-          <w:szCs w:val="16"/>
+          <w:lang w:val="es-ES"/>
+        </w:rPr>
+      </w:pPr>
+      <w:r>
+        <w:rPr>
+          <w:rFonts w:ascii="Arial" w:hAnsi="Arial" w:cs="Arial"/>
+          <w:sz w:val="16"/>
+          <w:szCs w:val="16"/>
+          <w:lang w:val="es-ES"/>
+        </w:rPr>
+        <w:t>//~~~~~~~~~~Interrupciones~~</w:t>
+      </w:r>
+    </w:p>
+    <w:p>
+      <w:pPr>
+        <w:rPr>
+          <w:rFonts w:ascii="Arial" w:hAnsi="Arial" w:cs="Arial"/>
+          <w:sz w:val="16"/>
+          <w:szCs w:val="16"/>
+          <w:lang w:val="es-ES"/>
+        </w:rPr>
+      </w:pPr>
+      <w:proofErr w:type="spellStart"/>
+      <w:proofErr w:type="gramStart"/>
+      <w:r>
+        <w:rPr>
+          <w:rFonts w:ascii="Arial" w:hAnsi="Arial" w:cs="Arial"/>
+          <w:sz w:val="16"/>
+          <w:szCs w:val="16"/>
+          <w:lang w:val="es-ES"/>
         </w:rPr>
         <w:t>void</w:t>
       </w:r>
-      <w:proofErr w:type="gramEnd"/>
-      <w:r>
-        <w:rPr>
-          <w:rFonts w:ascii="Arial" w:hAnsi="Arial" w:cs="Arial"/>
-          <w:sz w:val="16"/>
-          <w:szCs w:val="16"/>
-        </w:rPr>
-        <w:t xml:space="preserve"> </w:t>
-      </w:r>
-      <w:proofErr w:type="spellStart"/>
-      <w:r>
-        <w:rPr>
-          <w:rFonts w:ascii="Arial" w:hAnsi="Arial" w:cs="Arial"/>
-          <w:sz w:val="16"/>
-          <w:szCs w:val="16"/>
-        </w:rPr>
-        <w:t>cron</w:t>
-      </w:r>
-      <w:proofErr w:type="spellEnd"/>
-      <w:r>
-        <w:rPr>
-          <w:rFonts w:ascii="Arial" w:hAnsi="Arial" w:cs="Arial"/>
-          <w:sz w:val="16"/>
-          <w:szCs w:val="16"/>
-        </w:rPr>
-        <w:t>(){</w:t>
-      </w:r>
-    </w:p>
-    <w:p>
-      <w:pPr>
-        <w:rPr>
-          <w:rFonts w:ascii="Arial" w:hAnsi="Arial" w:cs="Arial"/>
-          <w:sz w:val="16"/>
-          <w:szCs w:val="16"/>
-        </w:rPr>
-      </w:pPr>
-      <w:proofErr w:type="spellStart"/>
-      <w:r>
-        <w:rPr>
-          <w:rFonts w:ascii="Arial" w:hAnsi="Arial" w:cs="Arial"/>
-          <w:sz w:val="16"/>
-          <w:szCs w:val="16"/>
+      <w:proofErr w:type="spellEnd"/>
+      <w:proofErr w:type="gramEnd"/>
+      <w:r>
+        <w:rPr>
+          <w:rFonts w:ascii="Arial" w:hAnsi="Arial" w:cs="Arial"/>
+          <w:sz w:val="16"/>
+          <w:szCs w:val="16"/>
+          <w:lang w:val="es-ES"/>
+        </w:rPr>
+        <w:t xml:space="preserve"> cron(){</w:t>
+      </w:r>
+    </w:p>
+    <w:p>
+      <w:pPr>
+        <w:rPr>
+          <w:rFonts w:ascii="Arial" w:hAnsi="Arial" w:cs="Arial"/>
+          <w:sz w:val="16"/>
+          <w:szCs w:val="16"/>
+          <w:lang w:val="es-ES"/>
+        </w:rPr>
+      </w:pPr>
+      <w:proofErr w:type="spellStart"/>
+      <w:r>
+        <w:rPr>
+          <w:rFonts w:ascii="Arial" w:hAnsi="Arial" w:cs="Arial"/>
+          <w:sz w:val="16"/>
+          <w:szCs w:val="16"/>
+          <w:lang w:val="es-ES"/>
         </w:rPr>
         <w:t>unidad_milisegundo</w:t>
       </w:r>
@@ -1447,6 +1643,7 @@
           <w:rFonts w:ascii="Arial" w:hAnsi="Arial" w:cs="Arial"/>
           <w:sz w:val="16"/>
           <w:szCs w:val="16"/>
+          <w:lang w:val="es-ES"/>
         </w:rPr>
         <w:t>=unidad_milisegundo+5;</w:t>
       </w:r>
@@ -1465,6 +1662,7 @@
           <w:rFonts w:ascii="Arial" w:hAnsi="Arial" w:cs="Arial"/>
           <w:sz w:val="16"/>
           <w:szCs w:val="16"/>
+          <w:lang w:val="es-ES"/>
         </w:rPr>
         <w:t xml:space="preserve">  </w:t>
       </w:r>
@@ -3838,31 +4036,42 @@
           <w:rFonts w:ascii="Arial" w:hAnsi="Arial" w:cs="Arial"/>
           <w:sz w:val="16"/>
           <w:szCs w:val="16"/>
-        </w:rPr>
-      </w:pPr>
-      <w:r>
-        <w:rPr>
-          <w:rFonts w:ascii="Arial" w:hAnsi="Arial" w:cs="Arial"/>
-          <w:sz w:val="16"/>
-          <w:szCs w:val="16"/>
-        </w:rPr>
-        <w:t xml:space="preserve">   IC11CON1bits.ICM=0;</w:t>
-      </w:r>
-    </w:p>
-    <w:p>
-      <w:pPr>
-        <w:rPr>
-          <w:rFonts w:ascii="Arial" w:hAnsi="Arial" w:cs="Arial"/>
-          <w:sz w:val="16"/>
-          <w:szCs w:val="16"/>
-          <w:lang w:val="es-ES"/>
-        </w:rPr>
-      </w:pPr>
-      <w:r>
-        <w:rPr>
-          <w:rFonts w:ascii="Arial" w:hAnsi="Arial" w:cs="Arial"/>
-          <w:sz w:val="16"/>
-          <w:szCs w:val="16"/>
+          <w:lang w:val="es-ES"/>
+        </w:rPr>
+      </w:pPr>
+      <w:r>
+        <w:rPr>
+          <w:rFonts w:ascii="Arial" w:hAnsi="Arial" w:cs="Arial"/>
+          <w:sz w:val="16"/>
+          <w:szCs w:val="16"/>
+        </w:rPr>
+        <w:t xml:space="preserve">   </w:t>
+      </w:r>
+      <w:r>
+        <w:rPr>
+          <w:rFonts w:ascii="Arial" w:hAnsi="Arial" w:cs="Arial"/>
+          <w:sz w:val="16"/>
+          <w:szCs w:val="16"/>
+          <w:lang w:val="es-ES"/>
+        </w:rPr>
+        <w:t>IC11CON1bits.ICM=0;</w:t>
+      </w:r>
+    </w:p>
+    <w:p>
+      <w:pPr>
+        <w:rPr>
+          <w:rFonts w:ascii="Arial" w:hAnsi="Arial" w:cs="Arial"/>
+          <w:sz w:val="16"/>
+          <w:szCs w:val="16"/>
+          <w:lang w:val="es-ES"/>
+        </w:rPr>
+      </w:pPr>
+      <w:r>
+        <w:rPr>
+          <w:rFonts w:ascii="Arial" w:hAnsi="Arial" w:cs="Arial"/>
+          <w:sz w:val="16"/>
+          <w:szCs w:val="16"/>
+          <w:lang w:val="es-ES"/>
         </w:rPr>
         <w:t xml:space="preserve">  </w:t>
       </w:r>
@@ -5268,23 +5477,28 @@
           <w:rFonts w:ascii="Arial" w:hAnsi="Arial" w:cs="Arial"/>
           <w:sz w:val="16"/>
           <w:szCs w:val="16"/>
-        </w:rPr>
-      </w:pPr>
-      <w:proofErr w:type="gramStart"/>
-      <w:r>
-        <w:rPr>
-          <w:rFonts w:ascii="Arial" w:hAnsi="Arial" w:cs="Arial"/>
-          <w:sz w:val="16"/>
-          <w:szCs w:val="16"/>
+          <w:lang w:val="es-ES"/>
+        </w:rPr>
+      </w:pPr>
+      <w:proofErr w:type="spellStart"/>
+      <w:proofErr w:type="gramStart"/>
+      <w:r>
+        <w:rPr>
+          <w:rFonts w:ascii="Arial" w:hAnsi="Arial" w:cs="Arial"/>
+          <w:sz w:val="16"/>
+          <w:szCs w:val="16"/>
+          <w:lang w:val="es-ES"/>
         </w:rPr>
         <w:t>void</w:t>
       </w:r>
-      <w:proofErr w:type="gramEnd"/>
-      <w:r>
-        <w:rPr>
-          <w:rFonts w:ascii="Arial" w:hAnsi="Arial" w:cs="Arial"/>
-          <w:sz w:val="16"/>
-          <w:szCs w:val="16"/>
+      <w:proofErr w:type="spellEnd"/>
+      <w:proofErr w:type="gramEnd"/>
+      <w:r>
+        <w:rPr>
+          <w:rFonts w:ascii="Arial" w:hAnsi="Arial" w:cs="Arial"/>
+          <w:sz w:val="16"/>
+          <w:szCs w:val="16"/>
+          <w:lang w:val="es-ES"/>
         </w:rPr>
         <w:t xml:space="preserve"> </w:t>
       </w:r>
@@ -5294,6 +5508,7 @@
           <w:rFonts w:ascii="Arial" w:hAnsi="Arial" w:cs="Arial"/>
           <w:sz w:val="16"/>
           <w:szCs w:val="16"/>
+          <w:lang w:val="es-ES"/>
         </w:rPr>
         <w:t>cron_inttostr</w:t>
       </w:r>
@@ -5303,6 +5518,7 @@
           <w:rFonts w:ascii="Arial" w:hAnsi="Arial" w:cs="Arial"/>
           <w:sz w:val="16"/>
           <w:szCs w:val="16"/>
+          <w:lang w:val="es-ES"/>
         </w:rPr>
         <w:t>(){</w:t>
       </w:r>
@@ -5321,6 +5537,7 @@
           <w:rFonts w:ascii="Arial" w:hAnsi="Arial" w:cs="Arial"/>
           <w:sz w:val="16"/>
           <w:szCs w:val="16"/>
+          <w:lang w:val="es-ES"/>
         </w:rPr>
         <w:t xml:space="preserve">    </w:t>
       </w:r>
@@ -5624,6 +5841,7 @@
           <w:rFonts w:ascii="Arial" w:hAnsi="Arial" w:cs="Arial"/>
           <w:sz w:val="16"/>
           <w:szCs w:val="16"/>
+          <w:lang w:val="es-ES"/>
         </w:rPr>
       </w:pPr>
       <w:r>
@@ -5635,31 +5853,23 @@
         </w:rPr>
         <w:t xml:space="preserve">  </w:t>
       </w:r>
-      <w:proofErr w:type="spellStart"/>
-      <w:proofErr w:type="gramStart"/>
-      <w:r>
-        <w:rPr>
-          <w:rFonts w:ascii="Arial" w:hAnsi="Arial" w:cs="Arial"/>
-          <w:sz w:val="16"/>
-          <w:szCs w:val="16"/>
-        </w:rPr>
-        <w:t>hora</w:t>
-      </w:r>
-      <w:proofErr w:type="spellEnd"/>
-      <w:r>
-        <w:rPr>
-          <w:rFonts w:ascii="Arial" w:hAnsi="Arial" w:cs="Arial"/>
-          <w:sz w:val="16"/>
-          <w:szCs w:val="16"/>
-        </w:rPr>
-        <w:t>[</w:t>
-      </w:r>
-      <w:proofErr w:type="gramEnd"/>
-      <w:r>
-        <w:rPr>
-          <w:rFonts w:ascii="Arial" w:hAnsi="Arial" w:cs="Arial"/>
-          <w:sz w:val="16"/>
-          <w:szCs w:val="16"/>
+      <w:proofErr w:type="gramStart"/>
+      <w:r>
+        <w:rPr>
+          <w:rFonts w:ascii="Arial" w:hAnsi="Arial" w:cs="Arial"/>
+          <w:sz w:val="16"/>
+          <w:szCs w:val="16"/>
+          <w:lang w:val="es-ES"/>
+        </w:rPr>
+        <w:t>hora[</w:t>
+      </w:r>
+      <w:proofErr w:type="gramEnd"/>
+      <w:r>
+        <w:rPr>
+          <w:rFonts w:ascii="Arial" w:hAnsi="Arial" w:cs="Arial"/>
+          <w:sz w:val="16"/>
+          <w:szCs w:val="16"/>
+          <w:lang w:val="es-ES"/>
         </w:rPr>
         <w:t>11]= '\0';</w:t>
       </w:r>
@@ -9355,15 +9565,13 @@
           <w:rFonts w:ascii="Arial" w:hAnsi="Arial" w:cs="Arial"/>
           <w:sz w:val="16"/>
           <w:szCs w:val="16"/>
-          <w:lang w:val="es-ES"/>
-        </w:rPr>
-      </w:pPr>
-      <w:r>
-        <w:rPr>
-          <w:rFonts w:ascii="Arial" w:hAnsi="Arial" w:cs="Arial"/>
-          <w:sz w:val="16"/>
-          <w:szCs w:val="16"/>
-          <w:lang w:val="es-ES"/>
+        </w:rPr>
+      </w:pPr>
+      <w:r>
+        <w:rPr>
+          <w:rFonts w:ascii="Arial" w:hAnsi="Arial" w:cs="Arial"/>
+          <w:sz w:val="16"/>
+          <w:szCs w:val="16"/>
         </w:rPr>
         <w:t>}</w:t>
       </w:r>
@@ -10182,29 +10390,24 @@
           <w:rFonts w:ascii="Arial" w:hAnsi="Arial" w:cs="Arial"/>
           <w:sz w:val="16"/>
           <w:szCs w:val="16"/>
-          <w:lang w:val="es-ES"/>
-        </w:rPr>
-      </w:pPr>
-      <w:proofErr w:type="spellStart"/>
-      <w:proofErr w:type="gramStart"/>
-      <w:r>
-        <w:rPr>
-          <w:rFonts w:ascii="Arial" w:hAnsi="Arial" w:cs="Arial"/>
-          <w:sz w:val="16"/>
-          <w:szCs w:val="16"/>
-          <w:lang w:val="es-ES"/>
+        </w:rPr>
+      </w:pPr>
+      <w:proofErr w:type="gramStart"/>
+      <w:r>
+        <w:rPr>
+          <w:rFonts w:ascii="Arial" w:hAnsi="Arial" w:cs="Arial"/>
+          <w:sz w:val="16"/>
+          <w:szCs w:val="16"/>
         </w:rPr>
         <w:lastRenderedPageBreak/>
         <w:t>void</w:t>
       </w:r>
-      <w:proofErr w:type="spellEnd"/>
-      <w:proofErr w:type="gramEnd"/>
-      <w:r>
-        <w:rPr>
-          <w:rFonts w:ascii="Arial" w:hAnsi="Arial" w:cs="Arial"/>
-          <w:sz w:val="16"/>
-          <w:szCs w:val="16"/>
-          <w:lang w:val="es-ES"/>
+      <w:proofErr w:type="gramEnd"/>
+      <w:r>
+        <w:rPr>
+          <w:rFonts w:ascii="Arial" w:hAnsi="Arial" w:cs="Arial"/>
+          <w:sz w:val="16"/>
+          <w:szCs w:val="16"/>
         </w:rPr>
         <w:t xml:space="preserve"> </w:t>
       </w:r>
@@ -10214,7 +10417,6 @@
           <w:rFonts w:ascii="Arial" w:hAnsi="Arial" w:cs="Arial"/>
           <w:sz w:val="16"/>
           <w:szCs w:val="16"/>
-          <w:lang w:val="es-ES"/>
         </w:rPr>
         <w:t>cron_alarm</w:t>
       </w:r>
@@ -10224,7 +10426,6 @@
           <w:rFonts w:ascii="Arial" w:hAnsi="Arial" w:cs="Arial"/>
           <w:sz w:val="16"/>
           <w:szCs w:val="16"/>
-          <w:lang w:val="es-ES"/>
         </w:rPr>
         <w:t>(){</w:t>
       </w:r>
@@ -10242,7 +10443,6 @@
           <w:rFonts w:ascii="Arial" w:hAnsi="Arial" w:cs="Arial"/>
           <w:sz w:val="16"/>
           <w:szCs w:val="16"/>
-          <w:lang w:val="es-ES"/>
         </w:rPr>
         <w:t xml:space="preserve">  </w:t>
       </w:r>
@@ -10360,7 +10560,6 @@
           <w:rFonts w:ascii="Arial" w:hAnsi="Arial" w:cs="Arial"/>
           <w:sz w:val="16"/>
           <w:szCs w:val="16"/>
-          <w:lang w:val="es-ES"/>
         </w:rPr>
       </w:pPr>
       <w:r>
@@ -10371,6 +10570,249 @@
         </w:rPr>
         <w:t xml:space="preserve">  </w:t>
       </w:r>
+      <w:proofErr w:type="spellStart"/>
+      <w:proofErr w:type="gramStart"/>
+      <w:r>
+        <w:rPr>
+          <w:rFonts w:ascii="Arial" w:hAnsi="Arial" w:cs="Arial"/>
+          <w:sz w:val="16"/>
+          <w:szCs w:val="16"/>
+        </w:rPr>
+        <w:t>alarma</w:t>
+      </w:r>
+      <w:proofErr w:type="spellEnd"/>
+      <w:r>
+        <w:rPr>
+          <w:rFonts w:ascii="Arial" w:hAnsi="Arial" w:cs="Arial"/>
+          <w:sz w:val="16"/>
+          <w:szCs w:val="16"/>
+        </w:rPr>
+        <w:t>[</w:t>
+      </w:r>
+      <w:proofErr w:type="gramEnd"/>
+      <w:r>
+        <w:rPr>
+          <w:rFonts w:ascii="Arial" w:hAnsi="Arial" w:cs="Arial"/>
+          <w:sz w:val="16"/>
+          <w:szCs w:val="16"/>
+        </w:rPr>
+        <w:t>0]=</w:t>
+      </w:r>
+      <w:proofErr w:type="spellStart"/>
+      <w:r>
+        <w:rPr>
+          <w:rFonts w:ascii="Arial" w:hAnsi="Arial" w:cs="Arial"/>
+          <w:sz w:val="16"/>
+          <w:szCs w:val="16"/>
+        </w:rPr>
+        <w:t>num_selector</w:t>
+      </w:r>
+      <w:proofErr w:type="spellEnd"/>
+      <w:r>
+        <w:rPr>
+          <w:rFonts w:ascii="Arial" w:hAnsi="Arial" w:cs="Arial"/>
+          <w:sz w:val="16"/>
+          <w:szCs w:val="16"/>
+        </w:rPr>
+        <w:t>(50,0)+'0';</w:t>
+      </w:r>
+    </w:p>
+    <w:p>
+      <w:pPr>
+        <w:rPr>
+          <w:rFonts w:ascii="Arial" w:hAnsi="Arial" w:cs="Arial"/>
+          <w:sz w:val="16"/>
+          <w:szCs w:val="16"/>
+        </w:rPr>
+      </w:pPr>
+      <w:r>
+        <w:rPr>
+          <w:rFonts w:ascii="Arial" w:hAnsi="Arial" w:cs="Arial"/>
+          <w:sz w:val="16"/>
+          <w:szCs w:val="16"/>
+        </w:rPr>
+        <w:t xml:space="preserve">  </w:t>
+      </w:r>
+      <w:proofErr w:type="spellStart"/>
+      <w:proofErr w:type="gramStart"/>
+      <w:r>
+        <w:rPr>
+          <w:rFonts w:ascii="Arial" w:hAnsi="Arial" w:cs="Arial"/>
+          <w:sz w:val="16"/>
+          <w:szCs w:val="16"/>
+        </w:rPr>
+        <w:t>alarma</w:t>
+      </w:r>
+      <w:proofErr w:type="spellEnd"/>
+      <w:r>
+        <w:rPr>
+          <w:rFonts w:ascii="Arial" w:hAnsi="Arial" w:cs="Arial"/>
+          <w:sz w:val="16"/>
+          <w:szCs w:val="16"/>
+        </w:rPr>
+        <w:t>[</w:t>
+      </w:r>
+      <w:proofErr w:type="gramEnd"/>
+      <w:r>
+        <w:rPr>
+          <w:rFonts w:ascii="Arial" w:hAnsi="Arial" w:cs="Arial"/>
+          <w:sz w:val="16"/>
+          <w:szCs w:val="16"/>
+        </w:rPr>
+        <w:t>1]=</w:t>
+      </w:r>
+      <w:proofErr w:type="spellStart"/>
+      <w:r>
+        <w:rPr>
+          <w:rFonts w:ascii="Arial" w:hAnsi="Arial" w:cs="Arial"/>
+          <w:sz w:val="16"/>
+          <w:szCs w:val="16"/>
+        </w:rPr>
+        <w:t>num_selector</w:t>
+      </w:r>
+      <w:proofErr w:type="spellEnd"/>
+      <w:r>
+        <w:rPr>
+          <w:rFonts w:ascii="Arial" w:hAnsi="Arial" w:cs="Arial"/>
+          <w:sz w:val="16"/>
+          <w:szCs w:val="16"/>
+        </w:rPr>
+        <w:t>(56,0)+'0';</w:t>
+      </w:r>
+    </w:p>
+    <w:p>
+      <w:pPr>
+        <w:rPr>
+          <w:rFonts w:ascii="Arial" w:hAnsi="Arial" w:cs="Arial"/>
+          <w:sz w:val="16"/>
+          <w:szCs w:val="16"/>
+        </w:rPr>
+      </w:pPr>
+      <w:r>
+        <w:rPr>
+          <w:rFonts w:ascii="Arial" w:hAnsi="Arial" w:cs="Arial"/>
+          <w:sz w:val="16"/>
+          <w:szCs w:val="16"/>
+        </w:rPr>
+        <w:t xml:space="preserve">  </w:t>
+      </w:r>
+      <w:proofErr w:type="spellStart"/>
+      <w:r>
+        <w:rPr>
+          <w:rFonts w:ascii="Arial" w:hAnsi="Arial" w:cs="Arial"/>
+          <w:sz w:val="16"/>
+          <w:szCs w:val="16"/>
+        </w:rPr>
+        <w:t>glcd_write_</w:t>
+      </w:r>
+      <w:proofErr w:type="gramStart"/>
+      <w:r>
+        <w:rPr>
+          <w:rFonts w:ascii="Arial" w:hAnsi="Arial" w:cs="Arial"/>
+          <w:sz w:val="16"/>
+          <w:szCs w:val="16"/>
+        </w:rPr>
+        <w:t>char</w:t>
+      </w:r>
+      <w:proofErr w:type="spellEnd"/>
+      <w:r>
+        <w:rPr>
+          <w:rFonts w:ascii="Arial" w:hAnsi="Arial" w:cs="Arial"/>
+          <w:sz w:val="16"/>
+          <w:szCs w:val="16"/>
+        </w:rPr>
+        <w:t>(</w:t>
+      </w:r>
+      <w:proofErr w:type="gramEnd"/>
+      <w:r>
+        <w:rPr>
+          <w:rFonts w:ascii="Arial" w:hAnsi="Arial" w:cs="Arial"/>
+          <w:sz w:val="16"/>
+          <w:szCs w:val="16"/>
+        </w:rPr>
+        <w:t>':',62,7,1);</w:t>
+      </w:r>
+    </w:p>
+    <w:p>
+      <w:pPr>
+        <w:rPr>
+          <w:rFonts w:ascii="Arial" w:hAnsi="Arial" w:cs="Arial"/>
+          <w:sz w:val="16"/>
+          <w:szCs w:val="16"/>
+        </w:rPr>
+      </w:pPr>
+      <w:r>
+        <w:rPr>
+          <w:rFonts w:ascii="Arial" w:hAnsi="Arial" w:cs="Arial"/>
+          <w:sz w:val="16"/>
+          <w:szCs w:val="16"/>
+        </w:rPr>
+        <w:t xml:space="preserve">  </w:t>
+      </w:r>
+      <w:proofErr w:type="spellStart"/>
+      <w:proofErr w:type="gramStart"/>
+      <w:r>
+        <w:rPr>
+          <w:rFonts w:ascii="Arial" w:hAnsi="Arial" w:cs="Arial"/>
+          <w:sz w:val="16"/>
+          <w:szCs w:val="16"/>
+        </w:rPr>
+        <w:t>alarma</w:t>
+      </w:r>
+      <w:proofErr w:type="spellEnd"/>
+      <w:r>
+        <w:rPr>
+          <w:rFonts w:ascii="Arial" w:hAnsi="Arial" w:cs="Arial"/>
+          <w:sz w:val="16"/>
+          <w:szCs w:val="16"/>
+        </w:rPr>
+        <w:t>[</w:t>
+      </w:r>
+      <w:proofErr w:type="gramEnd"/>
+      <w:r>
+        <w:rPr>
+          <w:rFonts w:ascii="Arial" w:hAnsi="Arial" w:cs="Arial"/>
+          <w:sz w:val="16"/>
+          <w:szCs w:val="16"/>
+        </w:rPr>
+        <w:t>3]=</w:t>
+      </w:r>
+      <w:proofErr w:type="spellStart"/>
+      <w:r>
+        <w:rPr>
+          <w:rFonts w:ascii="Arial" w:hAnsi="Arial" w:cs="Arial"/>
+          <w:sz w:val="16"/>
+          <w:szCs w:val="16"/>
+        </w:rPr>
+        <w:t>num_selector</w:t>
+      </w:r>
+      <w:proofErr w:type="spellEnd"/>
+      <w:r>
+        <w:rPr>
+          <w:rFonts w:ascii="Arial" w:hAnsi="Arial" w:cs="Arial"/>
+          <w:sz w:val="16"/>
+          <w:szCs w:val="16"/>
+        </w:rPr>
+        <w:t>(68,0)+'0';</w:t>
+      </w:r>
+    </w:p>
+    <w:p>
+      <w:pPr>
+        <w:rPr>
+          <w:rFonts w:ascii="Arial" w:hAnsi="Arial" w:cs="Arial"/>
+          <w:sz w:val="16"/>
+          <w:szCs w:val="16"/>
+          <w:lang w:val="es-ES"/>
+        </w:rPr>
+      </w:pPr>
+      <w:r>
+        <w:rPr>
+          <w:rFonts w:ascii="Arial" w:hAnsi="Arial" w:cs="Arial"/>
+          <w:sz w:val="16"/>
+          <w:szCs w:val="16"/>
+        </w:rPr>
+        <w:t xml:space="preserve">  </w:t>
+      </w:r>
       <w:proofErr w:type="gramStart"/>
       <w:r>
         <w:rPr>
@@ -10389,7 +10831,7 @@
           <w:szCs w:val="16"/>
           <w:lang w:val="es-ES"/>
         </w:rPr>
-        <w:t>0]=</w:t>
+        <w:t>4]=</w:t>
       </w:r>
       <w:proofErr w:type="spellStart"/>
       <w:r>
@@ -10409,7 +10851,7 @@
           <w:szCs w:val="16"/>
           <w:lang w:val="es-ES"/>
         </w:rPr>
-        <w:t>(50,0)+'0';</w:t>
+        <w:t>(74,0)+'0';</w:t>
       </w:r>
     </w:p>
     <w:p>
@@ -10430,240 +10872,12 @@
         </w:rPr>
         <w:t xml:space="preserve">  </w:t>
       </w:r>
-      <w:proofErr w:type="gramStart"/>
-      <w:r>
-        <w:rPr>
-          <w:rFonts w:ascii="Arial" w:hAnsi="Arial" w:cs="Arial"/>
-          <w:sz w:val="16"/>
-          <w:szCs w:val="16"/>
-          <w:lang w:val="es-ES"/>
-        </w:rPr>
-        <w:t>alarma[</w:t>
-      </w:r>
-      <w:proofErr w:type="gramEnd"/>
-      <w:r>
-        <w:rPr>
-          <w:rFonts w:ascii="Arial" w:hAnsi="Arial" w:cs="Arial"/>
-          <w:sz w:val="16"/>
-          <w:szCs w:val="16"/>
-          <w:lang w:val="es-ES"/>
-        </w:rPr>
-        <w:t>1]=</w:t>
-      </w:r>
-      <w:proofErr w:type="spellStart"/>
-      <w:r>
-        <w:rPr>
-          <w:rFonts w:ascii="Arial" w:hAnsi="Arial" w:cs="Arial"/>
-          <w:sz w:val="16"/>
-          <w:szCs w:val="16"/>
-          <w:lang w:val="es-ES"/>
-        </w:rPr>
-        <w:t>num_selector</w:t>
-      </w:r>
-      <w:proofErr w:type="spellEnd"/>
-      <w:r>
-        <w:rPr>
-          <w:rFonts w:ascii="Arial" w:hAnsi="Arial" w:cs="Arial"/>
-          <w:sz w:val="16"/>
-          <w:szCs w:val="16"/>
-          <w:lang w:val="es-ES"/>
-        </w:rPr>
-        <w:t>(56,0)+'0';</w:t>
-      </w:r>
-    </w:p>
-    <w:p>
-      <w:pPr>
-        <w:rPr>
-          <w:rFonts w:ascii="Arial" w:hAnsi="Arial" w:cs="Arial"/>
-          <w:sz w:val="16"/>
-          <w:szCs w:val="16"/>
-        </w:rPr>
-      </w:pPr>
-      <w:r>
-        <w:rPr>
-          <w:rFonts w:ascii="Arial" w:hAnsi="Arial" w:cs="Arial"/>
-          <w:sz w:val="16"/>
-          <w:szCs w:val="16"/>
-          <w:lang w:val="es-ES"/>
-        </w:rPr>
-        <w:t xml:space="preserve">  </w:t>
-      </w:r>
-      <w:proofErr w:type="spellStart"/>
-      <w:r>
-        <w:rPr>
-          <w:rFonts w:ascii="Arial" w:hAnsi="Arial" w:cs="Arial"/>
-          <w:sz w:val="16"/>
-          <w:szCs w:val="16"/>
-        </w:rPr>
-        <w:t>glcd_write_</w:t>
-      </w:r>
-      <w:proofErr w:type="gramStart"/>
-      <w:r>
-        <w:rPr>
-          <w:rFonts w:ascii="Arial" w:hAnsi="Arial" w:cs="Arial"/>
-          <w:sz w:val="16"/>
-          <w:szCs w:val="16"/>
-        </w:rPr>
-        <w:t>char</w:t>
-      </w:r>
-      <w:proofErr w:type="spellEnd"/>
-      <w:r>
-        <w:rPr>
-          <w:rFonts w:ascii="Arial" w:hAnsi="Arial" w:cs="Arial"/>
-          <w:sz w:val="16"/>
-          <w:szCs w:val="16"/>
-        </w:rPr>
-        <w:t>(</w:t>
-      </w:r>
-      <w:proofErr w:type="gramEnd"/>
-      <w:r>
-        <w:rPr>
-          <w:rFonts w:ascii="Arial" w:hAnsi="Arial" w:cs="Arial"/>
-          <w:sz w:val="16"/>
-          <w:szCs w:val="16"/>
-        </w:rPr>
-        <w:t>':',62,7,1);</w:t>
-      </w:r>
-    </w:p>
-    <w:p>
-      <w:pPr>
-        <w:rPr>
-          <w:rFonts w:ascii="Arial" w:hAnsi="Arial" w:cs="Arial"/>
-          <w:sz w:val="16"/>
-          <w:szCs w:val="16"/>
-          <w:lang w:val="es-ES"/>
-        </w:rPr>
-      </w:pPr>
-      <w:r>
-        <w:rPr>
-          <w:rFonts w:ascii="Arial" w:hAnsi="Arial" w:cs="Arial"/>
-          <w:sz w:val="16"/>
-          <w:szCs w:val="16"/>
-        </w:rPr>
-        <w:t xml:space="preserve">  </w:t>
-      </w:r>
-      <w:proofErr w:type="gramStart"/>
-      <w:r>
-        <w:rPr>
-          <w:rFonts w:ascii="Arial" w:hAnsi="Arial" w:cs="Arial"/>
-          <w:sz w:val="16"/>
-          <w:szCs w:val="16"/>
-          <w:lang w:val="es-ES"/>
-        </w:rPr>
-        <w:t>alarma[</w:t>
-      </w:r>
-      <w:proofErr w:type="gramEnd"/>
-      <w:r>
-        <w:rPr>
-          <w:rFonts w:ascii="Arial" w:hAnsi="Arial" w:cs="Arial"/>
-          <w:sz w:val="16"/>
-          <w:szCs w:val="16"/>
-          <w:lang w:val="es-ES"/>
-        </w:rPr>
-        <w:t>3]=</w:t>
-      </w:r>
-      <w:proofErr w:type="spellStart"/>
-      <w:r>
-        <w:rPr>
-          <w:rFonts w:ascii="Arial" w:hAnsi="Arial" w:cs="Arial"/>
-          <w:sz w:val="16"/>
-          <w:szCs w:val="16"/>
-          <w:lang w:val="es-ES"/>
-        </w:rPr>
-        <w:t>num_selector</w:t>
-      </w:r>
-      <w:proofErr w:type="spellEnd"/>
-      <w:r>
-        <w:rPr>
-          <w:rFonts w:ascii="Arial" w:hAnsi="Arial" w:cs="Arial"/>
-          <w:sz w:val="16"/>
-          <w:szCs w:val="16"/>
-          <w:lang w:val="es-ES"/>
-        </w:rPr>
-        <w:t>(68,0)+'0';</w:t>
-      </w:r>
-    </w:p>
-    <w:p>
-      <w:pPr>
-        <w:rPr>
-          <w:rFonts w:ascii="Arial" w:hAnsi="Arial" w:cs="Arial"/>
-          <w:sz w:val="16"/>
-          <w:szCs w:val="16"/>
-          <w:lang w:val="es-ES"/>
-        </w:rPr>
-      </w:pPr>
-      <w:r>
-        <w:rPr>
-          <w:rFonts w:ascii="Arial" w:hAnsi="Arial" w:cs="Arial"/>
-          <w:sz w:val="16"/>
-          <w:szCs w:val="16"/>
-          <w:lang w:val="es-ES"/>
-        </w:rPr>
-        <w:t xml:space="preserve">  </w:t>
-      </w:r>
-      <w:proofErr w:type="gramStart"/>
-      <w:r>
-        <w:rPr>
-          <w:rFonts w:ascii="Arial" w:hAnsi="Arial" w:cs="Arial"/>
-          <w:sz w:val="16"/>
-          <w:szCs w:val="16"/>
-          <w:lang w:val="es-ES"/>
-        </w:rPr>
-        <w:t>alarma[</w:t>
-      </w:r>
-      <w:proofErr w:type="gramEnd"/>
-      <w:r>
-        <w:rPr>
-          <w:rFonts w:ascii="Arial" w:hAnsi="Arial" w:cs="Arial"/>
-          <w:sz w:val="16"/>
-          <w:szCs w:val="16"/>
-          <w:lang w:val="es-ES"/>
-        </w:rPr>
-        <w:t>4]=</w:t>
-      </w:r>
-      <w:proofErr w:type="spellStart"/>
-      <w:r>
-        <w:rPr>
-          <w:rFonts w:ascii="Arial" w:hAnsi="Arial" w:cs="Arial"/>
-          <w:sz w:val="16"/>
-          <w:szCs w:val="16"/>
-          <w:lang w:val="es-ES"/>
-        </w:rPr>
-        <w:t>num_selector</w:t>
-      </w:r>
-      <w:proofErr w:type="spellEnd"/>
-      <w:r>
-        <w:rPr>
-          <w:rFonts w:ascii="Arial" w:hAnsi="Arial" w:cs="Arial"/>
-          <w:sz w:val="16"/>
-          <w:szCs w:val="16"/>
-          <w:lang w:val="es-ES"/>
-        </w:rPr>
-        <w:t>(74,0)+'0';</w:t>
-      </w:r>
-    </w:p>
-    <w:p>
-      <w:pPr>
-        <w:rPr>
-          <w:rFonts w:ascii="Arial" w:hAnsi="Arial" w:cs="Arial"/>
-          <w:sz w:val="16"/>
-          <w:szCs w:val="16"/>
-        </w:rPr>
-      </w:pPr>
-      <w:r>
-        <w:rPr>
-          <w:rFonts w:ascii="Arial" w:hAnsi="Arial" w:cs="Arial"/>
-          <w:sz w:val="16"/>
-          <w:szCs w:val="16"/>
-          <w:lang w:val="es-ES"/>
-        </w:rPr>
-        <w:t xml:space="preserve">  </w:t>
-      </w:r>
-      <w:r>
-        <w:rPr>
-          <w:rFonts w:ascii="Arial" w:hAnsi="Arial" w:cs="Arial"/>
-          <w:sz w:val="16"/>
-          <w:szCs w:val="16"/>
+      <w:r>
+        <w:rPr>
+          <w:rFonts w:ascii="Arial" w:hAnsi="Arial" w:cs="Arial"/>
+          <w:sz w:val="16"/>
+          <w:szCs w:val="16"/>
+          <w:lang w:val="es-ES"/>
         </w:rPr>
         <w:t>ENALARM=0;</w:t>
       </w:r>
@@ -11387,7 +11601,6 @@
           <w:rFonts w:ascii="Arial" w:hAnsi="Arial" w:cs="Arial"/>
           <w:sz w:val="16"/>
           <w:szCs w:val="16"/>
-          <w:lang w:val="es-ES"/>
         </w:rPr>
       </w:pPr>
       <w:r>
@@ -11404,7 +11617,6 @@
           <w:rFonts w:ascii="Arial" w:hAnsi="Arial" w:cs="Arial"/>
           <w:sz w:val="16"/>
           <w:szCs w:val="16"/>
-          <w:lang w:val="es-ES"/>
         </w:rPr>
         <w:t>break</w:t>
       </w:r>
@@ -11414,7 +11626,6 @@
           <w:rFonts w:ascii="Arial" w:hAnsi="Arial" w:cs="Arial"/>
           <w:sz w:val="16"/>
           <w:szCs w:val="16"/>
-          <w:lang w:val="es-ES"/>
         </w:rPr>
         <w:t>;</w:t>
       </w:r>
@@ -11425,15 +11636,13 @@
           <w:rFonts w:ascii="Arial" w:hAnsi="Arial" w:cs="Arial"/>
           <w:sz w:val="16"/>
           <w:szCs w:val="16"/>
-          <w:lang w:val="es-ES"/>
-        </w:rPr>
-      </w:pPr>
-      <w:r>
-        <w:rPr>
-          <w:rFonts w:ascii="Arial" w:hAnsi="Arial" w:cs="Arial"/>
-          <w:sz w:val="16"/>
-          <w:szCs w:val="16"/>
-          <w:lang w:val="es-ES"/>
+        </w:rPr>
+      </w:pPr>
+      <w:r>
+        <w:rPr>
+          <w:rFonts w:ascii="Arial" w:hAnsi="Arial" w:cs="Arial"/>
+          <w:sz w:val="16"/>
+          <w:szCs w:val="16"/>
         </w:rPr>
         <w:t xml:space="preserve">      </w:t>
       </w:r>
@@ -11443,7 +11652,6 @@
           <w:rFonts w:ascii="Arial" w:hAnsi="Arial" w:cs="Arial"/>
           <w:sz w:val="16"/>
           <w:szCs w:val="16"/>
-          <w:lang w:val="es-ES"/>
         </w:rPr>
         <w:t>case</w:t>
       </w:r>
@@ -11453,7 +11661,6 @@
           <w:rFonts w:ascii="Arial" w:hAnsi="Arial" w:cs="Arial"/>
           <w:sz w:val="16"/>
           <w:szCs w:val="16"/>
-          <w:lang w:val="es-ES"/>
         </w:rPr>
         <w:t xml:space="preserve"> 4:</w:t>
       </w:r>
@@ -11472,7 +11679,6 @@
           <w:rFonts w:ascii="Arial" w:hAnsi="Arial" w:cs="Arial"/>
           <w:sz w:val="16"/>
           <w:szCs w:val="16"/>
-          <w:lang w:val="es-ES"/>
         </w:rPr>
         <w:t xml:space="preserve">          </w:t>
       </w:r>
@@ -11700,7 +11906,6 @@
           <w:rFonts w:ascii="Arial" w:hAnsi="Arial" w:cs="Arial"/>
           <w:sz w:val="16"/>
           <w:szCs w:val="16"/>
-          <w:lang w:val="es-ES"/>
         </w:rPr>
       </w:pPr>
       <w:r>
@@ -11718,7 +11923,6 @@
           <w:rFonts w:ascii="Arial" w:hAnsi="Arial" w:cs="Arial"/>
           <w:sz w:val="16"/>
           <w:szCs w:val="16"/>
-          <w:lang w:val="es-ES"/>
         </w:rPr>
         <w:t>cron_</w:t>
       </w:r>
@@ -11728,7 +11932,6 @@
           <w:rFonts w:ascii="Arial" w:hAnsi="Arial" w:cs="Arial"/>
           <w:sz w:val="16"/>
           <w:szCs w:val="16"/>
-          <w:lang w:val="es-ES"/>
         </w:rPr>
         <w:t>inttostr</w:t>
       </w:r>
@@ -11738,7 +11941,6 @@
           <w:rFonts w:ascii="Arial" w:hAnsi="Arial" w:cs="Arial"/>
           <w:sz w:val="16"/>
           <w:szCs w:val="16"/>
-          <w:lang w:val="es-ES"/>
         </w:rPr>
         <w:t>(</w:t>
       </w:r>
@@ -11748,7 +11950,6 @@
           <w:rFonts w:ascii="Arial" w:hAnsi="Arial" w:cs="Arial"/>
           <w:sz w:val="16"/>
           <w:szCs w:val="16"/>
-          <w:lang w:val="es-ES"/>
         </w:rPr>
         <w:t>);</w:t>
       </w:r>
@@ -11766,7 +11967,6 @@
           <w:rFonts w:ascii="Arial" w:hAnsi="Arial" w:cs="Arial"/>
           <w:sz w:val="16"/>
           <w:szCs w:val="16"/>
-          <w:lang w:val="es-ES"/>
         </w:rPr>
         <w:t xml:space="preserve">          </w:t>
       </w:r>
@@ -12628,23 +12828,28 @@
           <w:rFonts w:ascii="Arial" w:hAnsi="Arial" w:cs="Arial"/>
           <w:sz w:val="16"/>
           <w:szCs w:val="16"/>
-        </w:rPr>
-      </w:pPr>
-      <w:proofErr w:type="gramStart"/>
-      <w:r>
-        <w:rPr>
-          <w:rFonts w:ascii="Arial" w:hAnsi="Arial" w:cs="Arial"/>
-          <w:sz w:val="16"/>
-          <w:szCs w:val="16"/>
+          <w:lang w:val="es-ES"/>
+        </w:rPr>
+      </w:pPr>
+      <w:proofErr w:type="spellStart"/>
+      <w:proofErr w:type="gramStart"/>
+      <w:r>
+        <w:rPr>
+          <w:rFonts w:ascii="Arial" w:hAnsi="Arial" w:cs="Arial"/>
+          <w:sz w:val="16"/>
+          <w:szCs w:val="16"/>
+          <w:lang w:val="es-ES"/>
         </w:rPr>
         <w:t>void</w:t>
       </w:r>
-      <w:proofErr w:type="gramEnd"/>
-      <w:r>
-        <w:rPr>
-          <w:rFonts w:ascii="Arial" w:hAnsi="Arial" w:cs="Arial"/>
-          <w:sz w:val="16"/>
-          <w:szCs w:val="16"/>
+      <w:proofErr w:type="spellEnd"/>
+      <w:proofErr w:type="gramEnd"/>
+      <w:r>
+        <w:rPr>
+          <w:rFonts w:ascii="Arial" w:hAnsi="Arial" w:cs="Arial"/>
+          <w:sz w:val="16"/>
+          <w:szCs w:val="16"/>
+          <w:lang w:val="es-ES"/>
         </w:rPr>
         <w:t xml:space="preserve"> </w:t>
       </w:r>
@@ -12654,6 +12859,7 @@
           <w:rFonts w:ascii="Arial" w:hAnsi="Arial" w:cs="Arial"/>
           <w:sz w:val="16"/>
           <w:szCs w:val="16"/>
+          <w:lang w:val="es-ES"/>
         </w:rPr>
         <w:t>frecuencia_pantalla</w:t>
       </w:r>
@@ -12663,6 +12869,7 @@
           <w:rFonts w:ascii="Arial" w:hAnsi="Arial" w:cs="Arial"/>
           <w:sz w:val="16"/>
           <w:szCs w:val="16"/>
+          <w:lang w:val="es-ES"/>
         </w:rPr>
         <w:t xml:space="preserve"> (){</w:t>
       </w:r>
@@ -12673,22 +12880,25 @@
           <w:rFonts w:ascii="Arial" w:hAnsi="Arial" w:cs="Arial"/>
           <w:sz w:val="16"/>
           <w:szCs w:val="16"/>
-        </w:rPr>
-      </w:pPr>
-    </w:p>
-    <w:p>
-      <w:pPr>
-        <w:rPr>
-          <w:rFonts w:ascii="Arial" w:hAnsi="Arial" w:cs="Arial"/>
-          <w:sz w:val="16"/>
-          <w:szCs w:val="16"/>
-        </w:rPr>
-      </w:pPr>
-      <w:r>
-        <w:rPr>
-          <w:rFonts w:ascii="Arial" w:hAnsi="Arial" w:cs="Arial"/>
-          <w:sz w:val="16"/>
-          <w:szCs w:val="16"/>
+          <w:lang w:val="es-ES"/>
+        </w:rPr>
+      </w:pPr>
+    </w:p>
+    <w:p>
+      <w:pPr>
+        <w:rPr>
+          <w:rFonts w:ascii="Arial" w:hAnsi="Arial" w:cs="Arial"/>
+          <w:sz w:val="16"/>
+          <w:szCs w:val="16"/>
+          <w:lang w:val="es-ES"/>
+        </w:rPr>
+      </w:pPr>
+      <w:r>
+        <w:rPr>
+          <w:rFonts w:ascii="Arial" w:hAnsi="Arial" w:cs="Arial"/>
+          <w:sz w:val="16"/>
+          <w:szCs w:val="16"/>
+          <w:lang w:val="es-ES"/>
         </w:rPr>
         <w:t xml:space="preserve">  </w:t>
       </w:r>
@@ -12698,6 +12908,7 @@
           <w:rFonts w:ascii="Arial" w:hAnsi="Arial" w:cs="Arial"/>
           <w:sz w:val="16"/>
           <w:szCs w:val="16"/>
+          <w:lang w:val="es-ES"/>
         </w:rPr>
         <w:t>Glcd_Write_</w:t>
       </w:r>
@@ -12707,6 +12918,7 @@
           <w:rFonts w:ascii="Arial" w:hAnsi="Arial" w:cs="Arial"/>
           <w:sz w:val="16"/>
           <w:szCs w:val="16"/>
+          <w:lang w:val="es-ES"/>
         </w:rPr>
         <w:t>Text</w:t>
       </w:r>
@@ -12716,6 +12928,7 @@
           <w:rFonts w:ascii="Arial" w:hAnsi="Arial" w:cs="Arial"/>
           <w:sz w:val="16"/>
           <w:szCs w:val="16"/>
+          <w:lang w:val="es-ES"/>
         </w:rPr>
         <w:t>(</w:t>
       </w:r>
@@ -12725,6 +12938,7 @@
           <w:rFonts w:ascii="Arial" w:hAnsi="Arial" w:cs="Arial"/>
           <w:sz w:val="16"/>
           <w:szCs w:val="16"/>
+          <w:lang w:val="es-ES"/>
         </w:rPr>
         <w:t>"</w:t>
       </w:r>
@@ -12734,6 +12948,7 @@
           <w:rFonts w:ascii="Arial" w:hAnsi="Arial" w:cs="Arial"/>
           <w:sz w:val="16"/>
           <w:szCs w:val="16"/>
+          <w:lang w:val="es-ES"/>
         </w:rPr>
         <w:t>Frecu</w:t>
       </w:r>
@@ -12743,6 +12958,7 @@
           <w:rFonts w:ascii="Arial" w:hAnsi="Arial" w:cs="Arial"/>
           <w:sz w:val="16"/>
           <w:szCs w:val="16"/>
+          <w:lang w:val="es-ES"/>
         </w:rPr>
         <w:t>.(</w:t>
       </w:r>
@@ -12752,6 +12968,7 @@
           <w:rFonts w:ascii="Arial" w:hAnsi="Arial" w:cs="Arial"/>
           <w:sz w:val="16"/>
           <w:szCs w:val="16"/>
+          <w:lang w:val="es-ES"/>
         </w:rPr>
         <w:t>hz</w:t>
       </w:r>
@@ -12761,6 +12978,7 @@
           <w:rFonts w:ascii="Arial" w:hAnsi="Arial" w:cs="Arial"/>
           <w:sz w:val="16"/>
           <w:szCs w:val="16"/>
+          <w:lang w:val="es-ES"/>
         </w:rPr>
         <w:t>)", 0, 1, 1);</w:t>
       </w:r>
@@ -12778,6 +12996,7 @@
           <w:rFonts w:ascii="Arial" w:hAnsi="Arial" w:cs="Arial"/>
           <w:sz w:val="16"/>
           <w:szCs w:val="16"/>
+          <w:lang w:val="es-ES"/>
         </w:rPr>
         <w:t xml:space="preserve">  </w:t>
       </w:r>
@@ -13501,6 +13720,7 @@
           <w:rFonts w:ascii="Arial" w:hAnsi="Arial" w:cs="Arial"/>
           <w:sz w:val="16"/>
           <w:szCs w:val="16"/>
+          <w:lang w:val="es-ES"/>
         </w:rPr>
       </w:pPr>
       <w:r>
@@ -13517,6 +13737,7 @@
           <w:rFonts w:ascii="Arial" w:hAnsi="Arial" w:cs="Arial"/>
           <w:sz w:val="16"/>
           <w:szCs w:val="16"/>
+          <w:lang w:val="es-ES"/>
         </w:rPr>
         <w:t>config_</w:t>
       </w:r>
@@ -13526,6 +13747,7 @@
           <w:rFonts w:ascii="Arial" w:hAnsi="Arial" w:cs="Arial"/>
           <w:sz w:val="16"/>
           <w:szCs w:val="16"/>
+          <w:lang w:val="es-ES"/>
         </w:rPr>
         <w:t>captura</w:t>
       </w:r>
@@ -13535,6 +13757,7 @@
           <w:rFonts w:ascii="Arial" w:hAnsi="Arial" w:cs="Arial"/>
           <w:sz w:val="16"/>
           <w:szCs w:val="16"/>
+          <w:lang w:val="es-ES"/>
         </w:rPr>
         <w:t>(</w:t>
       </w:r>
@@ -13544,6 +13767,7 @@
           <w:rFonts w:ascii="Arial" w:hAnsi="Arial" w:cs="Arial"/>
           <w:sz w:val="16"/>
           <w:szCs w:val="16"/>
+          <w:lang w:val="es-ES"/>
         </w:rPr>
         <w:t>);</w:t>
       </w:r>
@@ -13554,48 +13778,53 @@
           <w:rFonts w:ascii="Arial" w:hAnsi="Arial" w:cs="Arial"/>
           <w:sz w:val="16"/>
           <w:szCs w:val="16"/>
-        </w:rPr>
-      </w:pPr>
-      <w:r>
-        <w:rPr>
-          <w:rFonts w:ascii="Arial" w:hAnsi="Arial" w:cs="Arial"/>
-          <w:sz w:val="16"/>
-          <w:szCs w:val="16"/>
-        </w:rPr>
-        <w:t xml:space="preserve">  T2CONbits.TON=1; //</w:t>
-      </w:r>
-      <w:proofErr w:type="spellStart"/>
-      <w:r>
-        <w:rPr>
-          <w:rFonts w:ascii="Arial" w:hAnsi="Arial" w:cs="Arial"/>
-          <w:sz w:val="16"/>
-          <w:szCs w:val="16"/>
-        </w:rPr>
-        <w:t>enciende</w:t>
-      </w:r>
-      <w:proofErr w:type="spellEnd"/>
-      <w:r>
-        <w:rPr>
-          <w:rFonts w:ascii="Arial" w:hAnsi="Arial" w:cs="Arial"/>
-          <w:sz w:val="16"/>
-          <w:szCs w:val="16"/>
-        </w:rPr>
-        <w:t xml:space="preserve"> timer 2</w:t>
-      </w:r>
-    </w:p>
-    <w:p>
-      <w:pPr>
-        <w:rPr>
-          <w:rFonts w:ascii="Arial" w:hAnsi="Arial" w:cs="Arial"/>
-          <w:sz w:val="16"/>
-          <w:szCs w:val="16"/>
-        </w:rPr>
-      </w:pPr>
-      <w:r>
-        <w:rPr>
-          <w:rFonts w:ascii="Arial" w:hAnsi="Arial" w:cs="Arial"/>
-          <w:sz w:val="16"/>
-          <w:szCs w:val="16"/>
+          <w:lang w:val="es-ES"/>
+        </w:rPr>
+      </w:pPr>
+      <w:r>
+        <w:rPr>
+          <w:rFonts w:ascii="Arial" w:hAnsi="Arial" w:cs="Arial"/>
+          <w:sz w:val="16"/>
+          <w:szCs w:val="16"/>
+          <w:lang w:val="es-ES"/>
+        </w:rPr>
+        <w:t xml:space="preserve">  T2CONbits.TON=1; //enciende </w:t>
+      </w:r>
+      <w:proofErr w:type="spellStart"/>
+      <w:r>
+        <w:rPr>
+          <w:rFonts w:ascii="Arial" w:hAnsi="Arial" w:cs="Arial"/>
+          <w:sz w:val="16"/>
+          <w:szCs w:val="16"/>
+          <w:lang w:val="es-ES"/>
+        </w:rPr>
+        <w:t>timer</w:t>
+      </w:r>
+      <w:proofErr w:type="spellEnd"/>
+      <w:r>
+        <w:rPr>
+          <w:rFonts w:ascii="Arial" w:hAnsi="Arial" w:cs="Arial"/>
+          <w:sz w:val="16"/>
+          <w:szCs w:val="16"/>
+          <w:lang w:val="es-ES"/>
+        </w:rPr>
+        <w:t xml:space="preserve"> 2</w:t>
+      </w:r>
+    </w:p>
+    <w:p>
+      <w:pPr>
+        <w:rPr>
+          <w:rFonts w:ascii="Arial" w:hAnsi="Arial" w:cs="Arial"/>
+          <w:sz w:val="16"/>
+          <w:szCs w:val="16"/>
+        </w:rPr>
+      </w:pPr>
+      <w:r>
+        <w:rPr>
+          <w:rFonts w:ascii="Arial" w:hAnsi="Arial" w:cs="Arial"/>
+          <w:sz w:val="16"/>
+          <w:szCs w:val="16"/>
+          <w:lang w:val="es-ES"/>
         </w:rPr>
         <w:t xml:space="preserve">  </w:t>
       </w:r>
@@ -15217,34 +15446,39 @@
           <w:rFonts w:ascii="Arial" w:hAnsi="Arial" w:cs="Arial"/>
           <w:sz w:val="16"/>
           <w:szCs w:val="16"/>
-          <w:lang w:val="es-ES"/>
-        </w:rPr>
-      </w:pPr>
-      <w:r>
-        <w:rPr>
-          <w:rFonts w:ascii="Arial" w:hAnsi="Arial" w:cs="Arial"/>
-          <w:sz w:val="16"/>
-          <w:szCs w:val="16"/>
-          <w:lang w:val="es-ES"/>
-        </w:rPr>
-        <w:t xml:space="preserve">  ANSELG=0;</w:t>
-      </w:r>
-    </w:p>
-    <w:p>
-      <w:pPr>
-        <w:rPr>
-          <w:rFonts w:ascii="Arial" w:hAnsi="Arial" w:cs="Arial"/>
-          <w:sz w:val="16"/>
-          <w:szCs w:val="16"/>
-          <w:lang w:val="es-ES"/>
-        </w:rPr>
-      </w:pPr>
-      <w:r>
-        <w:rPr>
-          <w:rFonts w:ascii="Arial" w:hAnsi="Arial" w:cs="Arial"/>
-          <w:sz w:val="16"/>
-          <w:szCs w:val="16"/>
-          <w:lang w:val="es-ES"/>
+        </w:rPr>
+      </w:pPr>
+      <w:r>
+        <w:rPr>
+          <w:rFonts w:ascii="Arial" w:hAnsi="Arial" w:cs="Arial"/>
+          <w:sz w:val="16"/>
+          <w:szCs w:val="16"/>
+          <w:lang w:val="es-ES"/>
+        </w:rPr>
+        <w:t xml:space="preserve">  </w:t>
+      </w:r>
+      <w:r>
+        <w:rPr>
+          <w:rFonts w:ascii="Arial" w:hAnsi="Arial" w:cs="Arial"/>
+          <w:sz w:val="16"/>
+          <w:szCs w:val="16"/>
+        </w:rPr>
+        <w:t>ANSELG=0;</w:t>
+      </w:r>
+    </w:p>
+    <w:p>
+      <w:pPr>
+        <w:rPr>
+          <w:rFonts w:ascii="Arial" w:hAnsi="Arial" w:cs="Arial"/>
+          <w:sz w:val="16"/>
+          <w:szCs w:val="16"/>
+        </w:rPr>
+      </w:pPr>
+      <w:r>
+        <w:rPr>
+          <w:rFonts w:ascii="Arial" w:hAnsi="Arial" w:cs="Arial"/>
+          <w:sz w:val="16"/>
+          <w:szCs w:val="16"/>
         </w:rPr>
         <w:t xml:space="preserve">  ANSELD=0;</w:t>
       </w:r>
@@ -15255,15 +15489,13 @@
           <w:rFonts w:ascii="Arial" w:hAnsi="Arial" w:cs="Arial"/>
           <w:sz w:val="16"/>
           <w:szCs w:val="16"/>
-          <w:lang w:val="es-ES"/>
-        </w:rPr>
-      </w:pPr>
-      <w:r>
-        <w:rPr>
-          <w:rFonts w:ascii="Arial" w:hAnsi="Arial" w:cs="Arial"/>
-          <w:sz w:val="16"/>
-          <w:szCs w:val="16"/>
-          <w:lang w:val="es-ES"/>
+        </w:rPr>
+      </w:pPr>
+      <w:r>
+        <w:rPr>
+          <w:rFonts w:ascii="Arial" w:hAnsi="Arial" w:cs="Arial"/>
+          <w:sz w:val="16"/>
+          <w:szCs w:val="16"/>
         </w:rPr>
         <w:t xml:space="preserve">  TRISEbits.TRISE5=0;</w:t>
       </w:r>
@@ -15274,15 +15506,13 @@
           <w:rFonts w:ascii="Arial" w:hAnsi="Arial" w:cs="Arial"/>
           <w:sz w:val="16"/>
           <w:szCs w:val="16"/>
-          <w:lang w:val="es-ES"/>
-        </w:rPr>
-      </w:pPr>
-      <w:r>
-        <w:rPr>
-          <w:rFonts w:ascii="Arial" w:hAnsi="Arial" w:cs="Arial"/>
-          <w:sz w:val="16"/>
-          <w:szCs w:val="16"/>
-          <w:lang w:val="es-ES"/>
+        </w:rPr>
+      </w:pPr>
+      <w:r>
+        <w:rPr>
+          <w:rFonts w:ascii="Arial" w:hAnsi="Arial" w:cs="Arial"/>
+          <w:sz w:val="16"/>
+          <w:szCs w:val="16"/>
         </w:rPr>
         <w:t xml:space="preserve">  TRISEbits.TRISE7=0;</w:t>
       </w:r>
@@ -15293,15 +15523,13 @@
           <w:rFonts w:ascii="Arial" w:hAnsi="Arial" w:cs="Arial"/>
           <w:sz w:val="16"/>
           <w:szCs w:val="16"/>
-          <w:lang w:val="es-ES"/>
-        </w:rPr>
-      </w:pPr>
-      <w:r>
-        <w:rPr>
-          <w:rFonts w:ascii="Arial" w:hAnsi="Arial" w:cs="Arial"/>
-          <w:sz w:val="16"/>
-          <w:szCs w:val="16"/>
-          <w:lang w:val="es-ES"/>
+        </w:rPr>
+      </w:pPr>
+      <w:r>
+        <w:rPr>
+          <w:rFonts w:ascii="Arial" w:hAnsi="Arial" w:cs="Arial"/>
+          <w:sz w:val="16"/>
+          <w:szCs w:val="16"/>
         </w:rPr>
         <w:t xml:space="preserve">  TRISGbits.TRISG6=0;</w:t>
       </w:r>
@@ -15312,15 +15540,13 @@
           <w:rFonts w:ascii="Arial" w:hAnsi="Arial" w:cs="Arial"/>
           <w:sz w:val="16"/>
           <w:szCs w:val="16"/>
-          <w:lang w:val="es-ES"/>
-        </w:rPr>
-      </w:pPr>
-      <w:r>
-        <w:rPr>
-          <w:rFonts w:ascii="Arial" w:hAnsi="Arial" w:cs="Arial"/>
-          <w:sz w:val="16"/>
-          <w:szCs w:val="16"/>
-          <w:lang w:val="es-ES"/>
+        </w:rPr>
+      </w:pPr>
+      <w:r>
+        <w:rPr>
+          <w:rFonts w:ascii="Arial" w:hAnsi="Arial" w:cs="Arial"/>
+          <w:sz w:val="16"/>
+          <w:szCs w:val="16"/>
         </w:rPr>
         <w:t xml:space="preserve">  TRISGbits.TRISG8=0;</w:t>
       </w:r>
@@ -15331,15 +15557,13 @@
           <w:rFonts w:ascii="Arial" w:hAnsi="Arial" w:cs="Arial"/>
           <w:sz w:val="16"/>
           <w:szCs w:val="16"/>
-          <w:lang w:val="es-ES"/>
-        </w:rPr>
-      </w:pPr>
-      <w:r>
-        <w:rPr>
-          <w:rFonts w:ascii="Arial" w:hAnsi="Arial" w:cs="Arial"/>
-          <w:sz w:val="16"/>
-          <w:szCs w:val="16"/>
-          <w:lang w:val="es-ES"/>
+        </w:rPr>
+      </w:pPr>
+      <w:r>
+        <w:rPr>
+          <w:rFonts w:ascii="Arial" w:hAnsi="Arial" w:cs="Arial"/>
+          <w:sz w:val="16"/>
+          <w:szCs w:val="16"/>
         </w:rPr>
         <w:t xml:space="preserve">  TRISGbits.TRISG8=0;</w:t>
       </w:r>
@@ -15350,72 +15574,156 @@
           <w:rFonts w:ascii="Arial" w:hAnsi="Arial" w:cs="Arial"/>
           <w:sz w:val="16"/>
           <w:szCs w:val="16"/>
-          <w:lang w:val="es-ES"/>
-        </w:rPr>
-      </w:pPr>
-      <w:r>
-        <w:rPr>
-          <w:rFonts w:ascii="Arial" w:hAnsi="Arial" w:cs="Arial"/>
-          <w:sz w:val="16"/>
-          <w:szCs w:val="16"/>
-          <w:lang w:val="es-ES"/>
-        </w:rPr>
-        <w:t xml:space="preserve">  RPOR6bits.RP85R =0b010000;     //pin comparador 1  RE5</w:t>
-      </w:r>
-    </w:p>
-    <w:p>
-      <w:pPr>
-        <w:rPr>
-          <w:rFonts w:ascii="Arial" w:hAnsi="Arial" w:cs="Arial"/>
-          <w:sz w:val="16"/>
-          <w:szCs w:val="16"/>
-          <w:lang w:val="es-ES"/>
-        </w:rPr>
-      </w:pPr>
-      <w:r>
-        <w:rPr>
-          <w:rFonts w:ascii="Arial" w:hAnsi="Arial" w:cs="Arial"/>
-          <w:sz w:val="16"/>
-          <w:szCs w:val="16"/>
-          <w:lang w:val="es-ES"/>
-        </w:rPr>
-        <w:t xml:space="preserve">  RPOR6bits.RP87R =0b010001;    //pin comparador 2  RE7</w:t>
-      </w:r>
-    </w:p>
-    <w:p>
-      <w:pPr>
-        <w:rPr>
-          <w:rFonts w:ascii="Arial" w:hAnsi="Arial" w:cs="Arial"/>
-          <w:sz w:val="16"/>
-          <w:szCs w:val="16"/>
-          <w:lang w:val="es-ES"/>
-        </w:rPr>
-      </w:pPr>
-      <w:r>
-        <w:rPr>
-          <w:rFonts w:ascii="Arial" w:hAnsi="Arial" w:cs="Arial"/>
-          <w:sz w:val="16"/>
-          <w:szCs w:val="16"/>
-          <w:lang w:val="es-ES"/>
-        </w:rPr>
-        <w:t xml:space="preserve"> RPOR13bits.RP118R=0b010010;  //pin comparador 3 RG6</w:t>
-      </w:r>
-    </w:p>
-    <w:p>
-      <w:pPr>
-        <w:rPr>
-          <w:rFonts w:ascii="Arial" w:hAnsi="Arial" w:cs="Arial"/>
-          <w:sz w:val="16"/>
-          <w:szCs w:val="16"/>
-          <w:lang w:val="es-ES"/>
-        </w:rPr>
-      </w:pPr>
-      <w:r>
-        <w:rPr>
-          <w:rFonts w:ascii="Arial" w:hAnsi="Arial" w:cs="Arial"/>
-          <w:sz w:val="16"/>
-          <w:szCs w:val="16"/>
-          <w:lang w:val="es-ES"/>
+        </w:rPr>
+      </w:pPr>
+      <w:r>
+        <w:rPr>
+          <w:rFonts w:ascii="Arial" w:hAnsi="Arial" w:cs="Arial"/>
+          <w:sz w:val="16"/>
+          <w:szCs w:val="16"/>
+        </w:rPr>
+        <w:t xml:space="preserve">  RPOR6bits.RP85R =0b010000;     //pin </w:t>
+      </w:r>
+      <w:proofErr w:type="spellStart"/>
+      <w:r>
+        <w:rPr>
+          <w:rFonts w:ascii="Arial" w:hAnsi="Arial" w:cs="Arial"/>
+          <w:sz w:val="16"/>
+          <w:szCs w:val="16"/>
+        </w:rPr>
+        <w:t>comparador</w:t>
+      </w:r>
+      <w:proofErr w:type="spellEnd"/>
+      <w:r>
+        <w:rPr>
+          <w:rFonts w:ascii="Arial" w:hAnsi="Arial" w:cs="Arial"/>
+          <w:sz w:val="16"/>
+          <w:szCs w:val="16"/>
+        </w:rPr>
+        <w:t xml:space="preserve"> </w:t>
+      </w:r>
+      <w:proofErr w:type="gramStart"/>
+      <w:r>
+        <w:rPr>
+          <w:rFonts w:ascii="Arial" w:hAnsi="Arial" w:cs="Arial"/>
+          <w:sz w:val="16"/>
+          <w:szCs w:val="16"/>
+        </w:rPr>
+        <w:t>1  RE5</w:t>
+      </w:r>
+      <w:proofErr w:type="gramEnd"/>
+    </w:p>
+    <w:p>
+      <w:pPr>
+        <w:rPr>
+          <w:rFonts w:ascii="Arial" w:hAnsi="Arial" w:cs="Arial"/>
+          <w:sz w:val="16"/>
+          <w:szCs w:val="16"/>
+        </w:rPr>
+      </w:pPr>
+      <w:r>
+        <w:rPr>
+          <w:rFonts w:ascii="Arial" w:hAnsi="Arial" w:cs="Arial"/>
+          <w:sz w:val="16"/>
+          <w:szCs w:val="16"/>
+        </w:rPr>
+        <w:t xml:space="preserve">  RPOR6bits.RP87R =0b010001;    //pin </w:t>
+      </w:r>
+      <w:proofErr w:type="spellStart"/>
+      <w:r>
+        <w:rPr>
+          <w:rFonts w:ascii="Arial" w:hAnsi="Arial" w:cs="Arial"/>
+          <w:sz w:val="16"/>
+          <w:szCs w:val="16"/>
+        </w:rPr>
+        <w:t>comparador</w:t>
+      </w:r>
+      <w:proofErr w:type="spellEnd"/>
+      <w:r>
+        <w:rPr>
+          <w:rFonts w:ascii="Arial" w:hAnsi="Arial" w:cs="Arial"/>
+          <w:sz w:val="16"/>
+          <w:szCs w:val="16"/>
+        </w:rPr>
+        <w:t xml:space="preserve"> </w:t>
+      </w:r>
+      <w:proofErr w:type="gramStart"/>
+      <w:r>
+        <w:rPr>
+          <w:rFonts w:ascii="Arial" w:hAnsi="Arial" w:cs="Arial"/>
+          <w:sz w:val="16"/>
+          <w:szCs w:val="16"/>
+        </w:rPr>
+        <w:t>2  RE7</w:t>
+      </w:r>
+      <w:proofErr w:type="gramEnd"/>
+    </w:p>
+    <w:p>
+      <w:pPr>
+        <w:rPr>
+          <w:rFonts w:ascii="Arial" w:hAnsi="Arial" w:cs="Arial"/>
+          <w:sz w:val="16"/>
+          <w:szCs w:val="16"/>
+        </w:rPr>
+      </w:pPr>
+      <w:r>
+        <w:rPr>
+          <w:rFonts w:ascii="Arial" w:hAnsi="Arial" w:cs="Arial"/>
+          <w:sz w:val="16"/>
+          <w:szCs w:val="16"/>
+        </w:rPr>
+        <w:t xml:space="preserve"> RPOR13bits.RP118R=0b010010</w:t>
+      </w:r>
+      <w:proofErr w:type="gramStart"/>
+      <w:r>
+        <w:rPr>
+          <w:rFonts w:ascii="Arial" w:hAnsi="Arial" w:cs="Arial"/>
+          <w:sz w:val="16"/>
+          <w:szCs w:val="16"/>
+        </w:rPr>
+        <w:t>;  /</w:t>
+      </w:r>
+      <w:proofErr w:type="gramEnd"/>
+      <w:r>
+        <w:rPr>
+          <w:rFonts w:ascii="Arial" w:hAnsi="Arial" w:cs="Arial"/>
+          <w:sz w:val="16"/>
+          <w:szCs w:val="16"/>
+        </w:rPr>
+        <w:t xml:space="preserve">/pin </w:t>
+      </w:r>
+      <w:proofErr w:type="spellStart"/>
+      <w:r>
+        <w:rPr>
+          <w:rFonts w:ascii="Arial" w:hAnsi="Arial" w:cs="Arial"/>
+          <w:sz w:val="16"/>
+          <w:szCs w:val="16"/>
+        </w:rPr>
+        <w:t>comparador</w:t>
+      </w:r>
+      <w:proofErr w:type="spellEnd"/>
+      <w:r>
+        <w:rPr>
+          <w:rFonts w:ascii="Arial" w:hAnsi="Arial" w:cs="Arial"/>
+          <w:sz w:val="16"/>
+          <w:szCs w:val="16"/>
+        </w:rPr>
+        <w:t xml:space="preserve"> 3 RG6</w:t>
+      </w:r>
+    </w:p>
+    <w:p>
+      <w:pPr>
+        <w:rPr>
+          <w:rFonts w:ascii="Arial" w:hAnsi="Arial" w:cs="Arial"/>
+          <w:sz w:val="16"/>
+          <w:szCs w:val="16"/>
+        </w:rPr>
+      </w:pPr>
+      <w:r>
+        <w:rPr>
+          <w:rFonts w:ascii="Arial" w:hAnsi="Arial" w:cs="Arial"/>
+          <w:sz w:val="16"/>
+          <w:szCs w:val="16"/>
         </w:rPr>
         <w:t xml:space="preserve"> RPOR14bits.RP120R=0b010011;</w:t>
       </w:r>
@@ -15426,33 +15734,48 @@
           <w:rFonts w:ascii="Arial" w:hAnsi="Arial" w:cs="Arial"/>
           <w:sz w:val="16"/>
           <w:szCs w:val="16"/>
-          <w:lang w:val="es-ES"/>
-        </w:rPr>
-      </w:pPr>
-      <w:r>
-        <w:rPr>
-          <w:rFonts w:ascii="Arial" w:hAnsi="Arial" w:cs="Arial"/>
-          <w:sz w:val="16"/>
-          <w:szCs w:val="16"/>
-          <w:lang w:val="es-ES"/>
-        </w:rPr>
-        <w:t xml:space="preserve"> RPOR0bits.RP64R=0b010100;// pin comparador 4 RG8</w:t>
-      </w:r>
-    </w:p>
-    <w:p>
-      <w:pPr>
-        <w:rPr>
-          <w:rFonts w:ascii="Arial" w:hAnsi="Arial" w:cs="Arial"/>
-          <w:sz w:val="16"/>
-          <w:szCs w:val="16"/>
-        </w:rPr>
-      </w:pPr>
-      <w:r>
-        <w:rPr>
-          <w:rFonts w:ascii="Arial" w:hAnsi="Arial" w:cs="Arial"/>
-          <w:sz w:val="16"/>
-          <w:szCs w:val="16"/>
-          <w:lang w:val="es-ES"/>
+        </w:rPr>
+      </w:pPr>
+      <w:r>
+        <w:rPr>
+          <w:rFonts w:ascii="Arial" w:hAnsi="Arial" w:cs="Arial"/>
+          <w:sz w:val="16"/>
+          <w:szCs w:val="16"/>
+        </w:rPr>
+        <w:t xml:space="preserve"> RPOR0bits.RP64R=0b010100;// pin </w:t>
+      </w:r>
+      <w:proofErr w:type="spellStart"/>
+      <w:r>
+        <w:rPr>
+          <w:rFonts w:ascii="Arial" w:hAnsi="Arial" w:cs="Arial"/>
+          <w:sz w:val="16"/>
+          <w:szCs w:val="16"/>
+        </w:rPr>
+        <w:t>comparador</w:t>
+      </w:r>
+      <w:proofErr w:type="spellEnd"/>
+      <w:r>
+        <w:rPr>
+          <w:rFonts w:ascii="Arial" w:hAnsi="Arial" w:cs="Arial"/>
+          <w:sz w:val="16"/>
+          <w:szCs w:val="16"/>
+        </w:rPr>
+        <w:t xml:space="preserve"> 4 RG8</w:t>
+      </w:r>
+    </w:p>
+    <w:p>
+      <w:pPr>
+        <w:rPr>
+          <w:rFonts w:ascii="Arial" w:hAnsi="Arial" w:cs="Arial"/>
+          <w:sz w:val="16"/>
+          <w:szCs w:val="16"/>
+        </w:rPr>
+      </w:pPr>
+      <w:r>
+        <w:rPr>
+          <w:rFonts w:ascii="Arial" w:hAnsi="Arial" w:cs="Arial"/>
+          <w:sz w:val="16"/>
+          <w:szCs w:val="16"/>
         </w:rPr>
         <w:t xml:space="preserve">   </w:t>
       </w:r>
@@ -15740,7 +16063,6 @@
           <w:rFonts w:ascii="Arial" w:hAnsi="Arial" w:cs="Arial"/>
           <w:sz w:val="16"/>
           <w:szCs w:val="16"/>
-          <w:lang w:val="es-ES"/>
         </w:rPr>
       </w:pPr>
       <w:r>
@@ -15756,7 +16078,6 @@
           <w:rFonts w:ascii="Arial" w:hAnsi="Arial" w:cs="Arial"/>
           <w:sz w:val="16"/>
           <w:szCs w:val="16"/>
-          <w:lang w:val="es-ES"/>
         </w:rPr>
         <w:t>OC3CON1bits.OCTSEL=2;</w:t>
       </w:r>
@@ -15767,15 +16088,13 @@
           <w:rFonts w:ascii="Arial" w:hAnsi="Arial" w:cs="Arial"/>
           <w:sz w:val="16"/>
           <w:szCs w:val="16"/>
-          <w:lang w:val="es-ES"/>
-        </w:rPr>
-      </w:pPr>
-      <w:r>
-        <w:rPr>
-          <w:rFonts w:ascii="Arial" w:hAnsi="Arial" w:cs="Arial"/>
-          <w:sz w:val="16"/>
-          <w:szCs w:val="16"/>
-          <w:lang w:val="es-ES"/>
+        </w:rPr>
+      </w:pPr>
+      <w:r>
+        <w:rPr>
+          <w:rFonts w:ascii="Arial" w:hAnsi="Arial" w:cs="Arial"/>
+          <w:sz w:val="16"/>
+          <w:szCs w:val="16"/>
         </w:rPr>
         <w:t xml:space="preserve"> OC4CON1bits.OCTSEL=2;</w:t>
       </w:r>
@@ -15794,9 +16113,17 @@
           <w:rFonts w:ascii="Arial" w:hAnsi="Arial" w:cs="Arial"/>
           <w:sz w:val="16"/>
           <w:szCs w:val="16"/>
-          <w:lang w:val="es-ES"/>
-        </w:rPr>
-        <w:t xml:space="preserve"> OC5CON1bits.OCM=5;</w:t>
+        </w:rPr>
+        <w:t xml:space="preserve"> </w:t>
+      </w:r>
+      <w:r>
+        <w:rPr>
+          <w:rFonts w:ascii="Arial" w:hAnsi="Arial" w:cs="Arial"/>
+          <w:sz w:val="16"/>
+          <w:szCs w:val="16"/>
+          <w:lang w:val="es-ES"/>
+        </w:rPr>
+        <w:t>OC5CON1bits.OCM=5;</w:t>
       </w:r>
     </w:p>
     <w:p>
@@ -17662,7 +17989,6 @@
           <w:rFonts w:ascii="Arial" w:hAnsi="Arial" w:cs="Arial"/>
           <w:sz w:val="16"/>
           <w:szCs w:val="16"/>
-          <w:lang w:val="es-ES"/>
         </w:rPr>
       </w:pPr>
       <w:r>
@@ -17678,7 +18004,6 @@
           <w:rFonts w:ascii="Arial" w:hAnsi="Arial" w:cs="Arial"/>
           <w:sz w:val="16"/>
           <w:szCs w:val="16"/>
-          <w:lang w:val="es-ES"/>
         </w:rPr>
         <w:t>ANSELB=0;</w:t>
       </w:r>
@@ -17697,9 +18022,17 @@
           <w:rFonts w:ascii="Arial" w:hAnsi="Arial" w:cs="Arial"/>
           <w:sz w:val="16"/>
           <w:szCs w:val="16"/>
-          <w:lang w:val="es-ES"/>
-        </w:rPr>
-        <w:t xml:space="preserve">    ANSELC=0;</w:t>
+        </w:rPr>
+        <w:t xml:space="preserve">    </w:t>
+      </w:r>
+      <w:r>
+        <w:rPr>
+          <w:rFonts w:ascii="Arial" w:hAnsi="Arial" w:cs="Arial"/>
+          <w:sz w:val="16"/>
+          <w:szCs w:val="16"/>
+          <w:lang w:val="es-ES"/>
+        </w:rPr>
+        <w:t>ANSELC=0;</w:t>
       </w:r>
     </w:p>
     <w:p>
@@ -22255,6 +22588,7 @@
           <w:rFonts w:ascii="Arial" w:hAnsi="Arial" w:cs="Arial"/>
           <w:sz w:val="16"/>
           <w:szCs w:val="16"/>
+          <w:lang w:val="es-ES"/>
         </w:rPr>
       </w:pPr>
       <w:r>
@@ -22271,6 +22605,7 @@
           <w:rFonts w:ascii="Arial" w:hAnsi="Arial" w:cs="Arial"/>
           <w:sz w:val="16"/>
           <w:szCs w:val="16"/>
+          <w:lang w:val="es-ES"/>
         </w:rPr>
         <w:t>IPC31bits.IC11IP=2;</w:t>
       </w:r>
@@ -22281,13 +22616,15 @@
           <w:rFonts w:ascii="Arial" w:hAnsi="Arial" w:cs="Arial"/>
           <w:sz w:val="16"/>
           <w:szCs w:val="16"/>
-        </w:rPr>
-      </w:pPr>
-      <w:r>
-        <w:rPr>
-          <w:rFonts w:ascii="Arial" w:hAnsi="Arial" w:cs="Arial"/>
-          <w:sz w:val="16"/>
-          <w:szCs w:val="16"/>
+          <w:lang w:val="es-ES"/>
+        </w:rPr>
+      </w:pPr>
+      <w:r>
+        <w:rPr>
+          <w:rFonts w:ascii="Arial" w:hAnsi="Arial" w:cs="Arial"/>
+          <w:sz w:val="16"/>
+          <w:szCs w:val="16"/>
+          <w:lang w:val="es-ES"/>
         </w:rPr>
         <w:t xml:space="preserve"> // IPC1bits.IC2IP=2;</w:t>
       </w:r>
@@ -22298,13 +22635,15 @@
           <w:rFonts w:ascii="Arial" w:hAnsi="Arial" w:cs="Arial"/>
           <w:sz w:val="16"/>
           <w:szCs w:val="16"/>
-        </w:rPr>
-      </w:pPr>
-      <w:r>
-        <w:rPr>
-          <w:rFonts w:ascii="Arial" w:hAnsi="Arial" w:cs="Arial"/>
-          <w:sz w:val="16"/>
-          <w:szCs w:val="16"/>
+          <w:lang w:val="es-ES"/>
+        </w:rPr>
+      </w:pPr>
+      <w:r>
+        <w:rPr>
+          <w:rFonts w:ascii="Arial" w:hAnsi="Arial" w:cs="Arial"/>
+          <w:sz w:val="16"/>
+          <w:szCs w:val="16"/>
+          <w:lang w:val="es-ES"/>
         </w:rPr>
         <w:t xml:space="preserve"> }</w:t>
       </w:r>
@@ -22315,6 +22654,7 @@
           <w:rFonts w:ascii="Arial" w:hAnsi="Arial" w:cs="Arial"/>
           <w:sz w:val="32"/>
           <w:szCs w:val="32"/>
+          <w:lang w:val="es-ES"/>
         </w:rPr>
       </w:pPr>
       <w:proofErr w:type="spellStart"/>
@@ -22323,6 +22663,7 @@
           <w:rFonts w:ascii="Arial" w:hAnsi="Arial" w:cs="Arial"/>
           <w:sz w:val="32"/>
           <w:szCs w:val="32"/>
+          <w:lang w:val="es-ES"/>
         </w:rPr>
         <w:t>Extras.h</w:t>
       </w:r>
@@ -23241,7 +23582,6 @@
           <w:rFonts w:ascii="Arial" w:hAnsi="Arial" w:cs="Arial"/>
           <w:sz w:val="16"/>
           <w:szCs w:val="16"/>
-          <w:lang w:val="es-ES"/>
         </w:rPr>
       </w:pPr>
       <w:r>
@@ -23260,7 +23600,6 @@
           <w:rFonts w:ascii="Arial" w:hAnsi="Arial" w:cs="Arial"/>
           <w:sz w:val="16"/>
           <w:szCs w:val="16"/>
-          <w:lang w:val="es-ES"/>
         </w:rPr>
         <w:t>int</w:t>
       </w:r>
@@ -23271,45 +23610,23 @@
           <w:rFonts w:ascii="Arial" w:hAnsi="Arial" w:cs="Arial"/>
           <w:sz w:val="16"/>
           <w:szCs w:val="16"/>
-          <w:lang w:val="es-ES"/>
-        </w:rPr>
-        <w:t xml:space="preserve"> </w:t>
-      </w:r>
-      <w:proofErr w:type="spellStart"/>
-      <w:r>
-        <w:rPr>
-          <w:rFonts w:ascii="Arial" w:hAnsi="Arial" w:cs="Arial"/>
-          <w:sz w:val="16"/>
-          <w:szCs w:val="16"/>
-          <w:lang w:val="es-ES"/>
-        </w:rPr>
-        <w:t>it</w:t>
-      </w:r>
-      <w:proofErr w:type="spellEnd"/>
-      <w:r>
-        <w:rPr>
-          <w:rFonts w:ascii="Arial" w:hAnsi="Arial" w:cs="Arial"/>
-          <w:sz w:val="16"/>
-          <w:szCs w:val="16"/>
-          <w:lang w:val="es-ES"/>
-        </w:rPr>
-        <w:t>=1;</w:t>
-      </w:r>
-    </w:p>
-    <w:p>
-      <w:pPr>
-        <w:rPr>
-          <w:rFonts w:ascii="Arial" w:hAnsi="Arial" w:cs="Arial"/>
-          <w:sz w:val="16"/>
-          <w:szCs w:val="16"/>
-        </w:rPr>
-      </w:pPr>
-      <w:r>
-        <w:rPr>
-          <w:rFonts w:ascii="Arial" w:hAnsi="Arial" w:cs="Arial"/>
-          <w:sz w:val="16"/>
-          <w:szCs w:val="16"/>
-          <w:lang w:val="es-ES"/>
+        </w:rPr>
+        <w:t xml:space="preserve"> it=1;</w:t>
+      </w:r>
+    </w:p>
+    <w:p>
+      <w:pPr>
+        <w:rPr>
+          <w:rFonts w:ascii="Arial" w:hAnsi="Arial" w:cs="Arial"/>
+          <w:sz w:val="16"/>
+          <w:szCs w:val="16"/>
+        </w:rPr>
+      </w:pPr>
+      <w:r>
+        <w:rPr>
+          <w:rFonts w:ascii="Arial" w:hAnsi="Arial" w:cs="Arial"/>
+          <w:sz w:val="16"/>
+          <w:szCs w:val="16"/>
         </w:rPr>
         <w:t xml:space="preserve">   </w:t>
       </w:r>
@@ -24247,11 +24564,11 @@
           <w:rFonts w:ascii="Arial" w:hAnsi="Arial" w:cs="Arial"/>
           <w:sz w:val="16"/>
           <w:szCs w:val="16"/>
-          <w:lang w:val="es-ES"/>
         </w:rPr>
         <w:t xml:space="preserve">  </w:t>
       </w:r>
       <w:proofErr w:type="spellStart"/>
+      <w:proofErr w:type="gramStart"/>
       <w:r>
         <w:rPr>
           <w:rFonts w:ascii="Arial" w:hAnsi="Arial" w:cs="Arial"/>
@@ -24262,6 +24579,7 @@
         <w:t>int</w:t>
       </w:r>
       <w:proofErr w:type="spellEnd"/>
+      <w:proofErr w:type="gramEnd"/>
       <w:r>
         <w:rPr>
           <w:rFonts w:ascii="Arial" w:hAnsi="Arial" w:cs="Arial"/>
@@ -25225,28 +25543,23 @@
           <w:rFonts w:ascii="Arial" w:hAnsi="Arial" w:cs="Arial"/>
           <w:sz w:val="16"/>
           <w:szCs w:val="16"/>
-          <w:lang w:val="es-ES"/>
-        </w:rPr>
-      </w:pPr>
-      <w:proofErr w:type="spellStart"/>
-      <w:proofErr w:type="gramStart"/>
-      <w:r>
-        <w:rPr>
-          <w:rFonts w:ascii="Arial" w:hAnsi="Arial" w:cs="Arial"/>
-          <w:sz w:val="16"/>
-          <w:szCs w:val="16"/>
-          <w:lang w:val="es-ES"/>
+        </w:rPr>
+      </w:pPr>
+      <w:proofErr w:type="gramStart"/>
+      <w:r>
+        <w:rPr>
+          <w:rFonts w:ascii="Arial" w:hAnsi="Arial" w:cs="Arial"/>
+          <w:sz w:val="16"/>
+          <w:szCs w:val="16"/>
         </w:rPr>
         <w:t>void</w:t>
       </w:r>
-      <w:proofErr w:type="spellEnd"/>
-      <w:proofErr w:type="gramEnd"/>
-      <w:r>
-        <w:rPr>
-          <w:rFonts w:ascii="Arial" w:hAnsi="Arial" w:cs="Arial"/>
-          <w:sz w:val="16"/>
-          <w:szCs w:val="16"/>
-          <w:lang w:val="es-ES"/>
+      <w:proofErr w:type="gramEnd"/>
+      <w:r>
+        <w:rPr>
+          <w:rFonts w:ascii="Arial" w:hAnsi="Arial" w:cs="Arial"/>
+          <w:sz w:val="16"/>
+          <w:szCs w:val="16"/>
         </w:rPr>
         <w:t xml:space="preserve"> </w:t>
       </w:r>
@@ -25256,7 +25569,6 @@
           <w:rFonts w:ascii="Arial" w:hAnsi="Arial" w:cs="Arial"/>
           <w:sz w:val="16"/>
           <w:szCs w:val="16"/>
-          <w:lang w:val="es-ES"/>
         </w:rPr>
         <w:t>texto_menu</w:t>
       </w:r>
@@ -25266,7 +25578,6 @@
           <w:rFonts w:ascii="Arial" w:hAnsi="Arial" w:cs="Arial"/>
           <w:sz w:val="16"/>
           <w:szCs w:val="16"/>
-          <w:lang w:val="es-ES"/>
         </w:rPr>
         <w:t>(){</w:t>
       </w:r>
@@ -25284,7 +25595,6 @@
           <w:rFonts w:ascii="Arial" w:hAnsi="Arial" w:cs="Arial"/>
           <w:sz w:val="16"/>
           <w:szCs w:val="16"/>
-          <w:lang w:val="es-ES"/>
         </w:rPr>
         <w:t xml:space="preserve">  </w:t>
       </w:r>
@@ -25629,6 +25939,7 @@
           <w:rFonts w:ascii="Arial" w:hAnsi="Arial" w:cs="Arial"/>
           <w:sz w:val="16"/>
           <w:szCs w:val="16"/>
+          <w:lang w:val="es-ES"/>
         </w:rPr>
       </w:pPr>
       <w:r>
@@ -25645,6 +25956,7 @@
           <w:rFonts w:ascii="Arial" w:hAnsi="Arial" w:cs="Arial"/>
           <w:sz w:val="16"/>
           <w:szCs w:val="16"/>
+          <w:lang w:val="es-ES"/>
         </w:rPr>
         <w:t>GLCD_</w:t>
       </w:r>
@@ -25654,6 +25966,7 @@
           <w:rFonts w:ascii="Arial" w:hAnsi="Arial" w:cs="Arial"/>
           <w:sz w:val="16"/>
           <w:szCs w:val="16"/>
+          <w:lang w:val="es-ES"/>
         </w:rPr>
         <w:t>FILL(</w:t>
       </w:r>
@@ -25663,6 +25976,7 @@
           <w:rFonts w:ascii="Arial" w:hAnsi="Arial" w:cs="Arial"/>
           <w:sz w:val="16"/>
           <w:szCs w:val="16"/>
+          <w:lang w:val="es-ES"/>
         </w:rPr>
         <w:t>0);</w:t>
       </w:r>
@@ -25680,6 +25994,7 @@
           <w:rFonts w:ascii="Arial" w:hAnsi="Arial" w:cs="Arial"/>
           <w:sz w:val="16"/>
           <w:szCs w:val="16"/>
+          <w:lang w:val="es-ES"/>
         </w:rPr>
         <w:t xml:space="preserve">  </w:t>
       </w:r>
@@ -26969,6 +27284,37 @@
         <w:right w:w="108" w:type="dxa"/>
       </w:tblCellMar>
     </w:tblPr>
+  </w:style>
+  <w:style w:type="paragraph" w:styleId="Textodeglobo">
+    <w:name w:val="Balloon Text"/>
+    <w:basedOn w:val="Normal"/>
+    <w:link w:val="TextodegloboCar"/>
+    <w:uiPriority w:val="99"/>
+    <w:semiHidden/>
+    <w:unhideWhenUsed/>
+    <w:rsid w:val="0066017E"/>
+    <w:pPr>
+      <w:spacing w:after="0" w:line="240" w:lineRule="auto"/>
+    </w:pPr>
+    <w:rPr>
+      <w:rFonts w:ascii="Tahoma" w:hAnsi="Tahoma" w:cs="Tahoma"/>
+      <w:sz w:val="16"/>
+      <w:szCs w:val="16"/>
+    </w:rPr>
+  </w:style>
+  <w:style w:type="character" w:customStyle="1" w:styleId="TextodegloboCar">
+    <w:name w:val="Texto de globo Car"/>
+    <w:basedOn w:val="Fuentedeprrafopredeter"/>
+    <w:link w:val="Textodeglobo"/>
+    <w:uiPriority w:val="99"/>
+    <w:semiHidden/>
+    <w:rsid w:val="0066017E"/>
+    <w:rPr>
+      <w:rFonts w:ascii="Tahoma" w:hAnsi="Tahoma" w:cs="Tahoma"/>
+      <w:sz w:val="16"/>
+      <w:szCs w:val="16"/>
+      <w:lang w:val="en-US"/>
+    </w:rPr>
   </w:style>
 </w:styles>
 </file>
